--- a/Indian Geography/Introduction to India.docx
+++ b/Indian Geography/Introduction to India.docx
@@ -41,7 +41,7 @@
           <w:numId w:val="1"/>
         </w:numPr>
         <w:rPr>
-          <w:rFonts w:ascii="Times New Roman" w:hAnsi="Times New Roman" w:cs="Times New Roman"/>
+          <w:rFonts w:ascii="Times New Roman" w:eastAsia="Microsoft JhengHei Light" w:hAnsi="Times New Roman" w:cs="Times New Roman"/>
           <w:sz w:val="32"/>
           <w:szCs w:val="32"/>
           <w:u w:val="single"/>
@@ -49,7 +49,7 @@
       </w:pPr>
       <w:r>
         <w:rPr>
-          <w:rFonts w:ascii="Times New Roman" w:hAnsi="Times New Roman" w:cs="Times New Roman"/>
+          <w:rFonts w:ascii="Times New Roman" w:eastAsia="Microsoft JhengHei Light" w:hAnsi="Times New Roman" w:cs="Times New Roman"/>
           <w:sz w:val="32"/>
           <w:szCs w:val="32"/>
           <w:u w:val="single"/>
@@ -58,28 +58,36 @@
       </w:r>
       <w:r>
         <w:rPr>
-          <w:rFonts w:ascii="Times New Roman" w:hAnsi="Times New Roman" w:cs="Times New Roman"/>
+          <w:rFonts w:ascii="Times New Roman" w:eastAsia="Microsoft JhengHei Light" w:hAnsi="Times New Roman" w:cs="Times New Roman"/>
           <w:sz w:val="32"/>
           <w:szCs w:val="32"/>
         </w:rPr>
-        <w:t xml:space="preserve"> – Indira Col (35.6</w:t>
-      </w:r>
-      <w:r>
-        <w:rPr>
-          <w:rFonts w:ascii="Times New Roman" w:hAnsi="Times New Roman" w:cs="Times New Roman"/>
+        <w:t xml:space="preserve"> – </w:t>
+      </w:r>
+      <w:r>
+        <w:rPr>
+          <w:rFonts w:ascii="Times New Roman" w:eastAsia="Microsoft JhengHei Light" w:hAnsi="Times New Roman" w:cs="Times New Roman"/>
+          <w:sz w:val="28"/>
+          <w:szCs w:val="28"/>
+        </w:rPr>
+        <w:t>Indira Col (35.6</w:t>
+      </w:r>
+      <w:r>
+        <w:rPr>
+          <w:rFonts w:ascii="Times New Roman" w:eastAsia="Microsoft JhengHei Light" w:hAnsi="Times New Roman" w:cs="Times New Roman"/>
           <w:color w:val="111111"/>
-          <w:sz w:val="32"/>
-          <w:szCs w:val="32"/>
+          <w:sz w:val="28"/>
+          <w:szCs w:val="28"/>
           <w:shd w:val="clear" w:color="auto" w:fill="FFFFFF"/>
         </w:rPr>
-        <w:t>° N) to Kanyakumari (8.08° N) 3214 Km (Indira Point 6.4° N)</w:t>
-      </w:r>
-      <w:r>
-        <w:rPr>
-          <w:rFonts w:ascii="Times New Roman" w:hAnsi="Times New Roman" w:cs="Times New Roman"/>
+        <w:t>°N) to Kanyakumari (8.08°N) 3214 Km (Indira Point 6.4°N)</w:t>
+      </w:r>
+      <w:r>
+        <w:rPr>
+          <w:rFonts w:ascii="Times New Roman" w:eastAsia="Microsoft JhengHei Light" w:hAnsi="Times New Roman" w:cs="Times New Roman"/>
           <w:color w:val="111111"/>
-          <w:sz w:val="32"/>
-          <w:szCs w:val="32"/>
+          <w:sz w:val="28"/>
+          <w:szCs w:val="28"/>
           <w:shd w:val="clear" w:color="auto" w:fill="FFFFFF"/>
         </w:rPr>
         <w:t>.</w:t>
@@ -89,7 +97,7 @@
       <w:pPr>
         <w:pStyle w:val="ListParagraph"/>
         <w:rPr>
-          <w:rFonts w:ascii="Times New Roman" w:hAnsi="Times New Roman" w:cs="Times New Roman"/>
+          <w:rFonts w:ascii="Times New Roman" w:eastAsia="Microsoft JhengHei Light" w:hAnsi="Times New Roman" w:cs="Times New Roman"/>
           <w:sz w:val="32"/>
           <w:szCs w:val="32"/>
           <w:u w:val="single"/>
@@ -104,7 +112,7 @@
           <w:numId w:val="1"/>
         </w:numPr>
         <w:rPr>
-          <w:rFonts w:ascii="Times New Roman" w:hAnsi="Times New Roman" w:cs="Times New Roman"/>
+          <w:rFonts w:ascii="Times New Roman" w:eastAsia="Microsoft JhengHei Light" w:hAnsi="Times New Roman" w:cs="Times New Roman"/>
           <w:sz w:val="32"/>
           <w:szCs w:val="32"/>
           <w:u w:val="single"/>
@@ -112,7 +120,7 @@
       </w:pPr>
       <w:r>
         <w:rPr>
-          <w:rFonts w:ascii="Times New Roman" w:hAnsi="Times New Roman" w:cs="Times New Roman"/>
+          <w:rFonts w:ascii="Times New Roman" w:eastAsia="Microsoft JhengHei Light" w:hAnsi="Times New Roman" w:cs="Times New Roman"/>
           <w:sz w:val="32"/>
           <w:szCs w:val="32"/>
           <w:u w:val="single"/>
@@ -121,114 +129,64 @@
       </w:r>
       <w:r>
         <w:rPr>
-          <w:rFonts w:ascii="Times New Roman" w:hAnsi="Times New Roman" w:cs="Times New Roman"/>
+          <w:rFonts w:ascii="Times New Roman" w:eastAsia="Microsoft JhengHei Light" w:hAnsi="Times New Roman" w:cs="Times New Roman"/>
           <w:sz w:val="32"/>
           <w:szCs w:val="32"/>
         </w:rPr>
         <w:t xml:space="preserve"> – </w:t>
       </w:r>
-      <w:proofErr w:type="spellStart"/>
-      <w:r>
-        <w:rPr>
-          <w:rFonts w:ascii="Times New Roman" w:hAnsi="Times New Roman" w:cs="Times New Roman"/>
+      <w:r>
+        <w:rPr>
+          <w:rFonts w:ascii="Times New Roman" w:eastAsia="Microsoft JhengHei Light" w:hAnsi="Times New Roman" w:cs="Times New Roman"/>
           <w:color w:val="111111"/>
-          <w:sz w:val="32"/>
-          <w:szCs w:val="32"/>
+          <w:sz w:val="28"/>
+          <w:szCs w:val="28"/>
           <w:shd w:val="clear" w:color="auto" w:fill="FFFFFF"/>
         </w:rPr>
-        <w:t>Kibithu</w:t>
-      </w:r>
-      <w:proofErr w:type="spellEnd"/>
-      <w:r>
-        <w:rPr>
-          <w:rFonts w:ascii="Times New Roman" w:hAnsi="Times New Roman" w:cs="Times New Roman"/>
+        <w:t xml:space="preserve">Kibithu </w:t>
+      </w:r>
+      <w:r>
+        <w:rPr>
+          <w:rFonts w:ascii="Times New Roman" w:eastAsia="Microsoft JhengHei Light" w:hAnsi="Times New Roman" w:cs="Times New Roman"/>
+          <w:sz w:val="28"/>
+          <w:szCs w:val="28"/>
+        </w:rPr>
+        <w:t>(97.2</w:t>
+      </w:r>
+      <w:r>
+        <w:rPr>
+          <w:rFonts w:ascii="Times New Roman" w:eastAsia="Microsoft JhengHei Light" w:hAnsi="Times New Roman" w:cs="Times New Roman"/>
           <w:color w:val="111111"/>
-          <w:sz w:val="32"/>
-          <w:szCs w:val="32"/>
+          <w:sz w:val="28"/>
+          <w:szCs w:val="28"/>
           <w:shd w:val="clear" w:color="auto" w:fill="FFFFFF"/>
         </w:rPr>
-        <w:t xml:space="preserve"> </w:t>
-      </w:r>
-      <w:r>
-        <w:rPr>
-          <w:rFonts w:ascii="Times New Roman" w:hAnsi="Times New Roman" w:cs="Times New Roman"/>
-          <w:sz w:val="32"/>
-          <w:szCs w:val="32"/>
-        </w:rPr>
-        <w:t>(97.2</w:t>
-      </w:r>
-      <w:r>
-        <w:rPr>
-          <w:rFonts w:ascii="Times New Roman" w:hAnsi="Times New Roman" w:cs="Times New Roman"/>
+        <w:t xml:space="preserve">° E) to </w:t>
+      </w:r>
+      <w:r>
+        <w:rPr>
+          <w:rFonts w:ascii="Times New Roman" w:eastAsia="Microsoft JhengHei Light" w:hAnsi="Times New Roman" w:cs="Times New Roman"/>
+          <w:sz w:val="28"/>
+          <w:szCs w:val="28"/>
+        </w:rPr>
+        <w:t>Guhar Mota (68.7</w:t>
+      </w:r>
+      <w:r>
+        <w:rPr>
+          <w:rFonts w:ascii="Times New Roman" w:eastAsia="Microsoft JhengHei Light" w:hAnsi="Times New Roman" w:cs="Times New Roman"/>
           <w:color w:val="111111"/>
-          <w:sz w:val="32"/>
-          <w:szCs w:val="32"/>
+          <w:sz w:val="28"/>
+          <w:szCs w:val="28"/>
           <w:shd w:val="clear" w:color="auto" w:fill="FFFFFF"/>
         </w:rPr>
-        <w:t xml:space="preserve">° </w:t>
-      </w:r>
-      <w:r>
-        <w:rPr>
-          <w:rFonts w:ascii="Times New Roman" w:hAnsi="Times New Roman" w:cs="Times New Roman"/>
+        <w:t>° E) 2933 Km</w:t>
+      </w:r>
+      <w:r>
+        <w:rPr>
+          <w:rFonts w:ascii="Times New Roman" w:eastAsia="Microsoft JhengHei Light" w:hAnsi="Times New Roman" w:cs="Times New Roman"/>
           <w:color w:val="111111"/>
-          <w:sz w:val="32"/>
-          <w:szCs w:val="32"/>
-          <w:shd w:val="clear" w:color="auto" w:fill="FFFFFF"/>
-        </w:rPr>
-        <w:t xml:space="preserve">E) to </w:t>
-      </w:r>
-      <w:proofErr w:type="spellStart"/>
-      <w:r>
-        <w:rPr>
-          <w:rFonts w:ascii="Times New Roman" w:hAnsi="Times New Roman" w:cs="Times New Roman"/>
-          <w:sz w:val="32"/>
-          <w:szCs w:val="32"/>
-        </w:rPr>
-        <w:t>Guhar</w:t>
-      </w:r>
-      <w:proofErr w:type="spellEnd"/>
-      <w:r>
-        <w:rPr>
-          <w:rFonts w:ascii="Times New Roman" w:hAnsi="Times New Roman" w:cs="Times New Roman"/>
-          <w:sz w:val="32"/>
-          <w:szCs w:val="32"/>
-        </w:rPr>
-        <w:t xml:space="preserve"> </w:t>
-      </w:r>
-      <w:proofErr w:type="spellStart"/>
-      <w:r>
-        <w:rPr>
-          <w:rFonts w:ascii="Times New Roman" w:hAnsi="Times New Roman" w:cs="Times New Roman"/>
-          <w:sz w:val="32"/>
-          <w:szCs w:val="32"/>
-        </w:rPr>
-        <w:t>Mota</w:t>
-      </w:r>
-      <w:proofErr w:type="spellEnd"/>
-      <w:r>
-        <w:rPr>
-          <w:rFonts w:ascii="Times New Roman" w:hAnsi="Times New Roman" w:cs="Times New Roman"/>
-          <w:sz w:val="32"/>
-          <w:szCs w:val="32"/>
-        </w:rPr>
-        <w:t xml:space="preserve"> (68.7</w:t>
-      </w:r>
-      <w:r>
-        <w:rPr>
-          <w:rFonts w:ascii="Times New Roman" w:hAnsi="Times New Roman" w:cs="Times New Roman"/>
-          <w:color w:val="111111"/>
-          <w:sz w:val="32"/>
-          <w:szCs w:val="32"/>
-          <w:shd w:val="clear" w:color="auto" w:fill="FFFFFF"/>
-        </w:rPr>
-        <w:t>° E) 2933 Km</w:t>
-      </w:r>
-      <w:r>
-        <w:rPr>
-          <w:rFonts w:ascii="Times New Roman" w:hAnsi="Times New Roman" w:cs="Times New Roman"/>
-          <w:color w:val="111111"/>
-          <w:sz w:val="32"/>
-          <w:szCs w:val="32"/>
+          <w:sz w:val="28"/>
+          <w:szCs w:val="28"/>
           <w:shd w:val="clear" w:color="auto" w:fill="FFFFFF"/>
         </w:rPr>
         <w:t>.</w:t>
@@ -238,7 +196,7 @@
       <w:pPr>
         <w:pStyle w:val="ListParagraph"/>
         <w:rPr>
-          <w:rFonts w:ascii="Times New Roman" w:hAnsi="Times New Roman" w:cs="Times New Roman"/>
+          <w:rFonts w:ascii="Times New Roman" w:eastAsia="Microsoft JhengHei Light" w:hAnsi="Times New Roman" w:cs="Times New Roman"/>
           <w:sz w:val="32"/>
           <w:szCs w:val="32"/>
           <w:u w:val="single"/>
@@ -253,7 +211,7 @@
           <w:numId w:val="1"/>
         </w:numPr>
         <w:rPr>
-          <w:rFonts w:ascii="Times New Roman" w:hAnsi="Times New Roman" w:cs="Times New Roman"/>
+          <w:rFonts w:ascii="Times New Roman" w:eastAsia="Microsoft JhengHei Light" w:hAnsi="Times New Roman" w:cs="Times New Roman"/>
           <w:sz w:val="32"/>
           <w:szCs w:val="32"/>
           <w:u w:val="single"/>
@@ -261,27 +219,44 @@
       </w:pPr>
       <w:r>
         <w:rPr>
-          <w:rFonts w:ascii="Times New Roman" w:hAnsi="Times New Roman" w:cs="Times New Roman"/>
+          <w:rFonts w:ascii="Times New Roman" w:eastAsia="Microsoft JhengHei Light" w:hAnsi="Times New Roman" w:cs="Times New Roman"/>
           <w:sz w:val="32"/>
           <w:szCs w:val="32"/>
           <w:u w:val="single"/>
         </w:rPr>
-        <w:t>India’s Land Frontiers</w:t>
-      </w:r>
-      <w:r>
-        <w:rPr>
-          <w:rFonts w:ascii="Times New Roman" w:hAnsi="Times New Roman" w:cs="Times New Roman"/>
+        <w:t>Land Frontiers</w:t>
+      </w:r>
+      <w:r>
+        <w:rPr>
+          <w:rFonts w:ascii="Times New Roman" w:eastAsia="Microsoft JhengHei Light" w:hAnsi="Times New Roman" w:cs="Times New Roman"/>
           <w:sz w:val="32"/>
           <w:szCs w:val="32"/>
-        </w:rPr>
-        <w:t xml:space="preserve"> – Total land border 15200 Km.</w:t>
+          <w:u w:val="single"/>
+        </w:rPr>
+        <w:t xml:space="preserve"> of India</w:t>
+      </w:r>
+      <w:r>
+        <w:rPr>
+          <w:rFonts w:ascii="Times New Roman" w:eastAsia="Microsoft JhengHei Light" w:hAnsi="Times New Roman" w:cs="Times New Roman"/>
+          <w:sz w:val="32"/>
+          <w:szCs w:val="32"/>
+        </w:rPr>
+        <w:t xml:space="preserve"> – </w:t>
+      </w:r>
+      <w:r>
+        <w:rPr>
+          <w:rFonts w:ascii="Times New Roman" w:eastAsia="Microsoft JhengHei Light" w:hAnsi="Times New Roman" w:cs="Times New Roman"/>
+          <w:sz w:val="28"/>
+          <w:szCs w:val="28"/>
+        </w:rPr>
+        <w:t>Total land border 15200 Km.</w:t>
       </w:r>
     </w:p>
     <w:p>
       <w:pPr>
         <w:pStyle w:val="ListParagraph"/>
         <w:rPr>
-          <w:rFonts w:ascii="Times New Roman" w:hAnsi="Times New Roman" w:cs="Times New Roman"/>
+          <w:rFonts w:ascii="Times New Roman" w:eastAsia="Microsoft JhengHei Light" w:hAnsi="Times New Roman" w:cs="Times New Roman"/>
           <w:sz w:val="32"/>
           <w:szCs w:val="32"/>
           <w:u w:val="single"/>
@@ -312,14 +287,14 @@
               <w:ind w:left="0"/>
               <w:jc w:val="center"/>
               <w:rPr>
-                <w:rFonts w:ascii="Times New Roman" w:hAnsi="Times New Roman" w:cs="Times New Roman"/>
-                <w:sz w:val="28"/>
-                <w:szCs w:val="28"/>
-              </w:rPr>
-            </w:pPr>
-            <w:r>
-              <w:rPr>
-                <w:rFonts w:ascii="Times New Roman" w:hAnsi="Times New Roman" w:cs="Times New Roman"/>
+                <w:rFonts w:ascii="Times New Roman" w:eastAsia="Microsoft JhengHei Light" w:hAnsi="Times New Roman" w:cs="Times New Roman"/>
+                <w:sz w:val="28"/>
+                <w:szCs w:val="28"/>
+              </w:rPr>
+            </w:pPr>
+            <w:r>
+              <w:rPr>
+                <w:rFonts w:ascii="Times New Roman" w:eastAsia="Microsoft JhengHei Light" w:hAnsi="Times New Roman" w:cs="Times New Roman"/>
                 <w:sz w:val="28"/>
                 <w:szCs w:val="28"/>
               </w:rPr>
@@ -337,14 +312,14 @@
               <w:ind w:left="0"/>
               <w:jc w:val="center"/>
               <w:rPr>
-                <w:rFonts w:ascii="Times New Roman" w:hAnsi="Times New Roman" w:cs="Times New Roman"/>
-                <w:sz w:val="28"/>
-                <w:szCs w:val="28"/>
-              </w:rPr>
-            </w:pPr>
-            <w:r>
-              <w:rPr>
-                <w:rFonts w:ascii="Times New Roman" w:hAnsi="Times New Roman" w:cs="Times New Roman"/>
+                <w:rFonts w:ascii="Times New Roman" w:eastAsia="Microsoft JhengHei Light" w:hAnsi="Times New Roman" w:cs="Times New Roman"/>
+                <w:sz w:val="28"/>
+                <w:szCs w:val="28"/>
+              </w:rPr>
+            </w:pPr>
+            <w:r>
+              <w:rPr>
+                <w:rFonts w:ascii="Times New Roman" w:eastAsia="Microsoft JhengHei Light" w:hAnsi="Times New Roman" w:cs="Times New Roman"/>
                 <w:sz w:val="28"/>
                 <w:szCs w:val="28"/>
               </w:rPr>
@@ -362,14 +337,14 @@
               <w:ind w:left="0"/>
               <w:jc w:val="center"/>
               <w:rPr>
-                <w:rFonts w:ascii="Times New Roman" w:hAnsi="Times New Roman" w:cs="Times New Roman"/>
-                <w:sz w:val="28"/>
-                <w:szCs w:val="28"/>
-              </w:rPr>
-            </w:pPr>
-            <w:r>
-              <w:rPr>
-                <w:rFonts w:ascii="Times New Roman" w:hAnsi="Times New Roman" w:cs="Times New Roman"/>
+                <w:rFonts w:ascii="Times New Roman" w:eastAsia="Microsoft JhengHei Light" w:hAnsi="Times New Roman" w:cs="Times New Roman"/>
+                <w:sz w:val="28"/>
+                <w:szCs w:val="28"/>
+              </w:rPr>
+            </w:pPr>
+            <w:r>
+              <w:rPr>
+                <w:rFonts w:ascii="Times New Roman" w:eastAsia="Microsoft JhengHei Light" w:hAnsi="Times New Roman" w:cs="Times New Roman"/>
                 <w:sz w:val="28"/>
                 <w:szCs w:val="28"/>
               </w:rPr>
@@ -387,14 +362,14 @@
               <w:ind w:left="0"/>
               <w:jc w:val="center"/>
               <w:rPr>
-                <w:rFonts w:ascii="Times New Roman" w:hAnsi="Times New Roman" w:cs="Times New Roman"/>
-                <w:sz w:val="28"/>
-                <w:szCs w:val="28"/>
-              </w:rPr>
-            </w:pPr>
-            <w:r>
-              <w:rPr>
-                <w:rFonts w:ascii="Times New Roman" w:hAnsi="Times New Roman" w:cs="Times New Roman"/>
+                <w:rFonts w:ascii="Times New Roman" w:eastAsia="Microsoft JhengHei Light" w:hAnsi="Times New Roman" w:cs="Times New Roman"/>
+                <w:sz w:val="28"/>
+                <w:szCs w:val="28"/>
+              </w:rPr>
+            </w:pPr>
+            <w:r>
+              <w:rPr>
+                <w:rFonts w:ascii="Times New Roman" w:eastAsia="Microsoft JhengHei Light" w:hAnsi="Times New Roman" w:cs="Times New Roman"/>
                 <w:sz w:val="28"/>
                 <w:szCs w:val="28"/>
               </w:rPr>
@@ -414,14 +389,14 @@
               <w:ind w:left="0"/>
               <w:jc w:val="center"/>
               <w:rPr>
-                <w:rFonts w:ascii="Times New Roman" w:hAnsi="Times New Roman" w:cs="Times New Roman"/>
-                <w:sz w:val="28"/>
-                <w:szCs w:val="28"/>
-              </w:rPr>
-            </w:pPr>
-            <w:r>
-              <w:rPr>
-                <w:rFonts w:ascii="Times New Roman" w:hAnsi="Times New Roman" w:cs="Times New Roman"/>
+                <w:rFonts w:ascii="Times New Roman" w:eastAsia="Microsoft JhengHei Light" w:hAnsi="Times New Roman" w:cs="Times New Roman"/>
+                <w:sz w:val="28"/>
+                <w:szCs w:val="28"/>
+              </w:rPr>
+            </w:pPr>
+            <w:r>
+              <w:rPr>
+                <w:rFonts w:ascii="Times New Roman" w:eastAsia="Microsoft JhengHei Light" w:hAnsi="Times New Roman" w:cs="Times New Roman"/>
                 <w:sz w:val="28"/>
                 <w:szCs w:val="28"/>
               </w:rPr>
@@ -439,14 +414,14 @@
               <w:ind w:left="0"/>
               <w:jc w:val="center"/>
               <w:rPr>
-                <w:rFonts w:ascii="Times New Roman" w:hAnsi="Times New Roman" w:cs="Times New Roman"/>
-                <w:sz w:val="28"/>
-                <w:szCs w:val="28"/>
-              </w:rPr>
-            </w:pPr>
-            <w:r>
-              <w:rPr>
-                <w:rFonts w:ascii="Times New Roman" w:hAnsi="Times New Roman" w:cs="Times New Roman"/>
+                <w:rFonts w:ascii="Times New Roman" w:eastAsia="Microsoft JhengHei Light" w:hAnsi="Times New Roman" w:cs="Times New Roman"/>
+                <w:sz w:val="28"/>
+                <w:szCs w:val="28"/>
+              </w:rPr>
+            </w:pPr>
+            <w:r>
+              <w:rPr>
+                <w:rFonts w:ascii="Times New Roman" w:eastAsia="Microsoft JhengHei Light" w:hAnsi="Times New Roman" w:cs="Times New Roman"/>
                 <w:sz w:val="28"/>
                 <w:szCs w:val="28"/>
               </w:rPr>
@@ -464,14 +439,14 @@
               <w:ind w:left="0"/>
               <w:jc w:val="center"/>
               <w:rPr>
-                <w:rFonts w:ascii="Times New Roman" w:hAnsi="Times New Roman" w:cs="Times New Roman"/>
-                <w:sz w:val="28"/>
-                <w:szCs w:val="28"/>
-              </w:rPr>
-            </w:pPr>
-            <w:r>
-              <w:rPr>
-                <w:rFonts w:ascii="Times New Roman" w:hAnsi="Times New Roman" w:cs="Times New Roman"/>
+                <w:rFonts w:ascii="Times New Roman" w:eastAsia="Microsoft JhengHei Light" w:hAnsi="Times New Roman" w:cs="Times New Roman"/>
+                <w:sz w:val="28"/>
+                <w:szCs w:val="28"/>
+              </w:rPr>
+            </w:pPr>
+            <w:r>
+              <w:rPr>
+                <w:rFonts w:ascii="Times New Roman" w:eastAsia="Microsoft JhengHei Light" w:hAnsi="Times New Roman" w:cs="Times New Roman"/>
                 <w:sz w:val="28"/>
                 <w:szCs w:val="28"/>
               </w:rPr>
@@ -489,7 +464,7 @@
               <w:ind w:left="0"/>
               <w:jc w:val="center"/>
               <w:rPr>
-                <w:rFonts w:ascii="Times New Roman" w:hAnsi="Times New Roman" w:cs="Times New Roman"/>
+                <w:rFonts w:ascii="Times New Roman" w:eastAsia="Microsoft JhengHei Light" w:hAnsi="Times New Roman" w:cs="Times New Roman"/>
                 <w:sz w:val="28"/>
                 <w:szCs w:val="28"/>
               </w:rPr>
@@ -508,14 +483,14 @@
               <w:ind w:left="0"/>
               <w:jc w:val="center"/>
               <w:rPr>
-                <w:rFonts w:ascii="Times New Roman" w:hAnsi="Times New Roman" w:cs="Times New Roman"/>
-                <w:sz w:val="28"/>
-                <w:szCs w:val="28"/>
-              </w:rPr>
-            </w:pPr>
-            <w:r>
-              <w:rPr>
-                <w:rFonts w:ascii="Times New Roman" w:hAnsi="Times New Roman" w:cs="Times New Roman"/>
+                <w:rFonts w:ascii="Times New Roman" w:eastAsia="Microsoft JhengHei Light" w:hAnsi="Times New Roman" w:cs="Times New Roman"/>
+                <w:sz w:val="28"/>
+                <w:szCs w:val="28"/>
+              </w:rPr>
+            </w:pPr>
+            <w:r>
+              <w:rPr>
+                <w:rFonts w:ascii="Times New Roman" w:eastAsia="Microsoft JhengHei Light" w:hAnsi="Times New Roman" w:cs="Times New Roman"/>
                 <w:sz w:val="28"/>
                 <w:szCs w:val="28"/>
               </w:rPr>
@@ -533,14 +508,14 @@
               <w:ind w:left="0"/>
               <w:jc w:val="center"/>
               <w:rPr>
-                <w:rFonts w:ascii="Times New Roman" w:hAnsi="Times New Roman" w:cs="Times New Roman"/>
-                <w:sz w:val="28"/>
-                <w:szCs w:val="28"/>
-              </w:rPr>
-            </w:pPr>
-            <w:r>
-              <w:rPr>
-                <w:rFonts w:ascii="Times New Roman" w:hAnsi="Times New Roman" w:cs="Times New Roman"/>
+                <w:rFonts w:ascii="Times New Roman" w:eastAsia="Microsoft JhengHei Light" w:hAnsi="Times New Roman" w:cs="Times New Roman"/>
+                <w:sz w:val="28"/>
+                <w:szCs w:val="28"/>
+              </w:rPr>
+            </w:pPr>
+            <w:r>
+              <w:rPr>
+                <w:rFonts w:ascii="Times New Roman" w:eastAsia="Microsoft JhengHei Light" w:hAnsi="Times New Roman" w:cs="Times New Roman"/>
                 <w:sz w:val="28"/>
                 <w:szCs w:val="28"/>
               </w:rPr>
@@ -558,14 +533,14 @@
               <w:ind w:left="0"/>
               <w:jc w:val="center"/>
               <w:rPr>
-                <w:rFonts w:ascii="Times New Roman" w:hAnsi="Times New Roman" w:cs="Times New Roman"/>
-                <w:sz w:val="28"/>
-                <w:szCs w:val="28"/>
-              </w:rPr>
-            </w:pPr>
-            <w:r>
-              <w:rPr>
-                <w:rFonts w:ascii="Times New Roman" w:hAnsi="Times New Roman" w:cs="Times New Roman"/>
+                <w:rFonts w:ascii="Times New Roman" w:eastAsia="Microsoft JhengHei Light" w:hAnsi="Times New Roman" w:cs="Times New Roman"/>
+                <w:sz w:val="28"/>
+                <w:szCs w:val="28"/>
+              </w:rPr>
+            </w:pPr>
+            <w:r>
+              <w:rPr>
+                <w:rFonts w:ascii="Times New Roman" w:eastAsia="Microsoft JhengHei Light" w:hAnsi="Times New Roman" w:cs="Times New Roman"/>
                 <w:sz w:val="28"/>
                 <w:szCs w:val="28"/>
               </w:rPr>
@@ -583,34 +558,18 @@
               <w:ind w:left="0"/>
               <w:jc w:val="center"/>
               <w:rPr>
-                <w:rFonts w:ascii="Times New Roman" w:hAnsi="Times New Roman" w:cs="Times New Roman"/>
-                <w:sz w:val="28"/>
-                <w:szCs w:val="28"/>
-              </w:rPr>
-            </w:pPr>
-            <w:r>
-              <w:rPr>
-                <w:rFonts w:ascii="Times New Roman" w:hAnsi="Times New Roman" w:cs="Times New Roman"/>
-                <w:sz w:val="28"/>
-                <w:szCs w:val="28"/>
-              </w:rPr>
-              <w:t>Mac</w:t>
-            </w:r>
-            <w:r>
-              <w:rPr>
-                <w:rFonts w:ascii="Times New Roman" w:hAnsi="Times New Roman" w:cs="Times New Roman"/>
-                <w:sz w:val="28"/>
-                <w:szCs w:val="28"/>
-              </w:rPr>
-              <w:t>mo</w:t>
-            </w:r>
-            <w:r>
-              <w:rPr>
-                <w:rFonts w:ascii="Times New Roman" w:hAnsi="Times New Roman" w:cs="Times New Roman"/>
-                <w:sz w:val="28"/>
-                <w:szCs w:val="28"/>
-              </w:rPr>
-              <w:t>han</w:t>
+                <w:rFonts w:ascii="Times New Roman" w:eastAsia="Microsoft JhengHei Light" w:hAnsi="Times New Roman" w:cs="Times New Roman"/>
+                <w:sz w:val="28"/>
+                <w:szCs w:val="28"/>
+              </w:rPr>
+            </w:pPr>
+            <w:r>
+              <w:rPr>
+                <w:rFonts w:ascii="Times New Roman" w:eastAsia="Microsoft JhengHei Light" w:hAnsi="Times New Roman" w:cs="Times New Roman"/>
+                <w:sz w:val="28"/>
+                <w:szCs w:val="28"/>
+              </w:rPr>
+              <w:t>Macmohan</w:t>
             </w:r>
           </w:p>
         </w:tc>
@@ -626,14 +585,14 @@
               <w:ind w:left="0"/>
               <w:jc w:val="center"/>
               <w:rPr>
-                <w:rFonts w:ascii="Times New Roman" w:hAnsi="Times New Roman" w:cs="Times New Roman"/>
-                <w:sz w:val="28"/>
-                <w:szCs w:val="28"/>
-              </w:rPr>
-            </w:pPr>
-            <w:r>
-              <w:rPr>
-                <w:rFonts w:ascii="Times New Roman" w:hAnsi="Times New Roman" w:cs="Times New Roman"/>
+                <w:rFonts w:ascii="Times New Roman" w:eastAsia="Microsoft JhengHei Light" w:hAnsi="Times New Roman" w:cs="Times New Roman"/>
+                <w:sz w:val="28"/>
+                <w:szCs w:val="28"/>
+              </w:rPr>
+            </w:pPr>
+            <w:r>
+              <w:rPr>
+                <w:rFonts w:ascii="Times New Roman" w:eastAsia="Microsoft JhengHei Light" w:hAnsi="Times New Roman" w:cs="Times New Roman"/>
                 <w:sz w:val="28"/>
                 <w:szCs w:val="28"/>
               </w:rPr>
@@ -651,14 +610,14 @@
               <w:ind w:left="0"/>
               <w:jc w:val="center"/>
               <w:rPr>
-                <w:rFonts w:ascii="Times New Roman" w:hAnsi="Times New Roman" w:cs="Times New Roman"/>
-                <w:sz w:val="28"/>
-                <w:szCs w:val="28"/>
-              </w:rPr>
-            </w:pPr>
-            <w:r>
-              <w:rPr>
-                <w:rFonts w:ascii="Times New Roman" w:hAnsi="Times New Roman" w:cs="Times New Roman"/>
+                <w:rFonts w:ascii="Times New Roman" w:eastAsia="Microsoft JhengHei Light" w:hAnsi="Times New Roman" w:cs="Times New Roman"/>
+                <w:sz w:val="28"/>
+                <w:szCs w:val="28"/>
+              </w:rPr>
+            </w:pPr>
+            <w:r>
+              <w:rPr>
+                <w:rFonts w:ascii="Times New Roman" w:eastAsia="Microsoft JhengHei Light" w:hAnsi="Times New Roman" w:cs="Times New Roman"/>
                 <w:sz w:val="28"/>
                 <w:szCs w:val="28"/>
               </w:rPr>
@@ -676,14 +635,14 @@
               <w:ind w:left="0"/>
               <w:jc w:val="center"/>
               <w:rPr>
-                <w:rFonts w:ascii="Times New Roman" w:hAnsi="Times New Roman" w:cs="Times New Roman"/>
-                <w:sz w:val="28"/>
-                <w:szCs w:val="28"/>
-              </w:rPr>
-            </w:pPr>
-            <w:r>
-              <w:rPr>
-                <w:rFonts w:ascii="Times New Roman" w:hAnsi="Times New Roman" w:cs="Times New Roman"/>
+                <w:rFonts w:ascii="Times New Roman" w:eastAsia="Microsoft JhengHei Light" w:hAnsi="Times New Roman" w:cs="Times New Roman"/>
+                <w:sz w:val="28"/>
+                <w:szCs w:val="28"/>
+              </w:rPr>
+            </w:pPr>
+            <w:r>
+              <w:rPr>
+                <w:rFonts w:ascii="Times New Roman" w:eastAsia="Microsoft JhengHei Light" w:hAnsi="Times New Roman" w:cs="Times New Roman"/>
                 <w:sz w:val="28"/>
                 <w:szCs w:val="28"/>
               </w:rPr>
@@ -701,14 +660,14 @@
               <w:ind w:left="0"/>
               <w:jc w:val="center"/>
               <w:rPr>
-                <w:rFonts w:ascii="Times New Roman" w:hAnsi="Times New Roman" w:cs="Times New Roman"/>
-                <w:sz w:val="28"/>
-                <w:szCs w:val="28"/>
-              </w:rPr>
-            </w:pPr>
-            <w:r>
-              <w:rPr>
-                <w:rFonts w:ascii="Times New Roman" w:hAnsi="Times New Roman" w:cs="Times New Roman"/>
+                <w:rFonts w:ascii="Times New Roman" w:eastAsia="Microsoft JhengHei Light" w:hAnsi="Times New Roman" w:cs="Times New Roman"/>
+                <w:sz w:val="28"/>
+                <w:szCs w:val="28"/>
+              </w:rPr>
+            </w:pPr>
+            <w:r>
+              <w:rPr>
+                <w:rFonts w:ascii="Times New Roman" w:eastAsia="Microsoft JhengHei Light" w:hAnsi="Times New Roman" w:cs="Times New Roman"/>
                 <w:sz w:val="28"/>
                 <w:szCs w:val="28"/>
               </w:rPr>
@@ -728,14 +687,14 @@
               <w:ind w:left="0"/>
               <w:jc w:val="center"/>
               <w:rPr>
-                <w:rFonts w:ascii="Times New Roman" w:hAnsi="Times New Roman" w:cs="Times New Roman"/>
-                <w:sz w:val="28"/>
-                <w:szCs w:val="28"/>
-              </w:rPr>
-            </w:pPr>
-            <w:r>
-              <w:rPr>
-                <w:rFonts w:ascii="Times New Roman" w:hAnsi="Times New Roman" w:cs="Times New Roman"/>
+                <w:rFonts w:ascii="Times New Roman" w:eastAsia="Microsoft JhengHei Light" w:hAnsi="Times New Roman" w:cs="Times New Roman"/>
+                <w:sz w:val="28"/>
+                <w:szCs w:val="28"/>
+              </w:rPr>
+            </w:pPr>
+            <w:r>
+              <w:rPr>
+                <w:rFonts w:ascii="Times New Roman" w:eastAsia="Microsoft JhengHei Light" w:hAnsi="Times New Roman" w:cs="Times New Roman"/>
                 <w:sz w:val="28"/>
                 <w:szCs w:val="28"/>
               </w:rPr>
@@ -753,14 +712,14 @@
               <w:ind w:left="0"/>
               <w:jc w:val="center"/>
               <w:rPr>
-                <w:rFonts w:ascii="Times New Roman" w:hAnsi="Times New Roman" w:cs="Times New Roman"/>
-                <w:sz w:val="28"/>
-                <w:szCs w:val="28"/>
-              </w:rPr>
-            </w:pPr>
-            <w:r>
-              <w:rPr>
-                <w:rFonts w:ascii="Times New Roman" w:hAnsi="Times New Roman" w:cs="Times New Roman"/>
+                <w:rFonts w:ascii="Times New Roman" w:eastAsia="Microsoft JhengHei Light" w:hAnsi="Times New Roman" w:cs="Times New Roman"/>
+                <w:sz w:val="28"/>
+                <w:szCs w:val="28"/>
+              </w:rPr>
+            </w:pPr>
+            <w:r>
+              <w:rPr>
+                <w:rFonts w:ascii="Times New Roman" w:eastAsia="Microsoft JhengHei Light" w:hAnsi="Times New Roman" w:cs="Times New Roman"/>
                 <w:sz w:val="28"/>
                 <w:szCs w:val="28"/>
               </w:rPr>
@@ -778,14 +737,14 @@
               <w:ind w:left="0"/>
               <w:jc w:val="center"/>
               <w:rPr>
-                <w:rFonts w:ascii="Times New Roman" w:hAnsi="Times New Roman" w:cs="Times New Roman"/>
-                <w:sz w:val="28"/>
-                <w:szCs w:val="28"/>
-              </w:rPr>
-            </w:pPr>
-            <w:r>
-              <w:rPr>
-                <w:rFonts w:ascii="Times New Roman" w:hAnsi="Times New Roman" w:cs="Times New Roman"/>
+                <w:rFonts w:ascii="Times New Roman" w:eastAsia="Microsoft JhengHei Light" w:hAnsi="Times New Roman" w:cs="Times New Roman"/>
+                <w:sz w:val="28"/>
+                <w:szCs w:val="28"/>
+              </w:rPr>
+            </w:pPr>
+            <w:r>
+              <w:rPr>
+                <w:rFonts w:ascii="Times New Roman" w:eastAsia="Microsoft JhengHei Light" w:hAnsi="Times New Roman" w:cs="Times New Roman"/>
                 <w:sz w:val="28"/>
                 <w:szCs w:val="28"/>
               </w:rPr>
@@ -803,7 +762,7 @@
               <w:ind w:left="0"/>
               <w:jc w:val="center"/>
               <w:rPr>
-                <w:rFonts w:ascii="Times New Roman" w:hAnsi="Times New Roman" w:cs="Times New Roman"/>
+                <w:rFonts w:ascii="Times New Roman" w:eastAsia="Microsoft JhengHei Light" w:hAnsi="Times New Roman" w:cs="Times New Roman"/>
                 <w:sz w:val="28"/>
                 <w:szCs w:val="28"/>
               </w:rPr>
@@ -822,14 +781,14 @@
               <w:ind w:left="0"/>
               <w:jc w:val="center"/>
               <w:rPr>
-                <w:rFonts w:ascii="Times New Roman" w:hAnsi="Times New Roman" w:cs="Times New Roman"/>
-                <w:sz w:val="28"/>
-                <w:szCs w:val="28"/>
-              </w:rPr>
-            </w:pPr>
-            <w:r>
-              <w:rPr>
-                <w:rFonts w:ascii="Times New Roman" w:hAnsi="Times New Roman" w:cs="Times New Roman"/>
+                <w:rFonts w:ascii="Times New Roman" w:eastAsia="Microsoft JhengHei Light" w:hAnsi="Times New Roman" w:cs="Times New Roman"/>
+                <w:sz w:val="28"/>
+                <w:szCs w:val="28"/>
+              </w:rPr>
+            </w:pPr>
+            <w:r>
+              <w:rPr>
+                <w:rFonts w:ascii="Times New Roman" w:eastAsia="Microsoft JhengHei Light" w:hAnsi="Times New Roman" w:cs="Times New Roman"/>
                 <w:sz w:val="28"/>
                 <w:szCs w:val="28"/>
               </w:rPr>
@@ -847,14 +806,14 @@
               <w:ind w:left="0"/>
               <w:jc w:val="center"/>
               <w:rPr>
-                <w:rFonts w:ascii="Times New Roman" w:hAnsi="Times New Roman" w:cs="Times New Roman"/>
-                <w:sz w:val="28"/>
-                <w:szCs w:val="28"/>
-              </w:rPr>
-            </w:pPr>
-            <w:r>
-              <w:rPr>
-                <w:rFonts w:ascii="Times New Roman" w:hAnsi="Times New Roman" w:cs="Times New Roman"/>
+                <w:rFonts w:ascii="Times New Roman" w:eastAsia="Microsoft JhengHei Light" w:hAnsi="Times New Roman" w:cs="Times New Roman"/>
+                <w:sz w:val="28"/>
+                <w:szCs w:val="28"/>
+              </w:rPr>
+            </w:pPr>
+            <w:r>
+              <w:rPr>
+                <w:rFonts w:ascii="Times New Roman" w:eastAsia="Microsoft JhengHei Light" w:hAnsi="Times New Roman" w:cs="Times New Roman"/>
                 <w:sz w:val="28"/>
                 <w:szCs w:val="28"/>
               </w:rPr>
@@ -872,14 +831,14 @@
               <w:ind w:left="0"/>
               <w:jc w:val="center"/>
               <w:rPr>
-                <w:rFonts w:ascii="Times New Roman" w:hAnsi="Times New Roman" w:cs="Times New Roman"/>
-                <w:sz w:val="28"/>
-                <w:szCs w:val="28"/>
-              </w:rPr>
-            </w:pPr>
-            <w:r>
-              <w:rPr>
-                <w:rFonts w:ascii="Times New Roman" w:hAnsi="Times New Roman" w:cs="Times New Roman"/>
+                <w:rFonts w:ascii="Times New Roman" w:eastAsia="Microsoft JhengHei Light" w:hAnsi="Times New Roman" w:cs="Times New Roman"/>
+                <w:sz w:val="28"/>
+                <w:szCs w:val="28"/>
+              </w:rPr>
+            </w:pPr>
+            <w:r>
+              <w:rPr>
+                <w:rFonts w:ascii="Times New Roman" w:eastAsia="Microsoft JhengHei Light" w:hAnsi="Times New Roman" w:cs="Times New Roman"/>
                 <w:sz w:val="28"/>
                 <w:szCs w:val="28"/>
               </w:rPr>
@@ -897,7 +856,7 @@
               <w:ind w:left="0"/>
               <w:jc w:val="center"/>
               <w:rPr>
-                <w:rFonts w:ascii="Times New Roman" w:hAnsi="Times New Roman" w:cs="Times New Roman"/>
+                <w:rFonts w:ascii="Times New Roman" w:eastAsia="Microsoft JhengHei Light" w:hAnsi="Times New Roman" w:cs="Times New Roman"/>
                 <w:sz w:val="28"/>
                 <w:szCs w:val="28"/>
               </w:rPr>
@@ -916,14 +875,14 @@
               <w:ind w:left="0"/>
               <w:jc w:val="center"/>
               <w:rPr>
-                <w:rFonts w:ascii="Times New Roman" w:hAnsi="Times New Roman" w:cs="Times New Roman"/>
-                <w:sz w:val="28"/>
-                <w:szCs w:val="28"/>
-              </w:rPr>
-            </w:pPr>
-            <w:r>
-              <w:rPr>
-                <w:rFonts w:ascii="Times New Roman" w:hAnsi="Times New Roman" w:cs="Times New Roman"/>
+                <w:rFonts w:ascii="Times New Roman" w:eastAsia="Microsoft JhengHei Light" w:hAnsi="Times New Roman" w:cs="Times New Roman"/>
+                <w:sz w:val="28"/>
+                <w:szCs w:val="28"/>
+              </w:rPr>
+            </w:pPr>
+            <w:r>
+              <w:rPr>
+                <w:rFonts w:ascii="Times New Roman" w:eastAsia="Microsoft JhengHei Light" w:hAnsi="Times New Roman" w:cs="Times New Roman"/>
                 <w:sz w:val="28"/>
                 <w:szCs w:val="28"/>
               </w:rPr>
@@ -941,14 +900,14 @@
               <w:ind w:left="0"/>
               <w:jc w:val="center"/>
               <w:rPr>
-                <w:rFonts w:ascii="Times New Roman" w:hAnsi="Times New Roman" w:cs="Times New Roman"/>
-                <w:sz w:val="28"/>
-                <w:szCs w:val="28"/>
-              </w:rPr>
-            </w:pPr>
-            <w:r>
-              <w:rPr>
-                <w:rFonts w:ascii="Times New Roman" w:hAnsi="Times New Roman" w:cs="Times New Roman"/>
+                <w:rFonts w:ascii="Times New Roman" w:eastAsia="Microsoft JhengHei Light" w:hAnsi="Times New Roman" w:cs="Times New Roman"/>
+                <w:sz w:val="28"/>
+                <w:szCs w:val="28"/>
+              </w:rPr>
+            </w:pPr>
+            <w:r>
+              <w:rPr>
+                <w:rFonts w:ascii="Times New Roman" w:eastAsia="Microsoft JhengHei Light" w:hAnsi="Times New Roman" w:cs="Times New Roman"/>
                 <w:sz w:val="28"/>
                 <w:szCs w:val="28"/>
               </w:rPr>
@@ -966,14 +925,14 @@
               <w:ind w:left="0"/>
               <w:jc w:val="center"/>
               <w:rPr>
-                <w:rFonts w:ascii="Times New Roman" w:hAnsi="Times New Roman" w:cs="Times New Roman"/>
-                <w:sz w:val="28"/>
-                <w:szCs w:val="28"/>
-              </w:rPr>
-            </w:pPr>
-            <w:r>
-              <w:rPr>
-                <w:rFonts w:ascii="Times New Roman" w:hAnsi="Times New Roman" w:cs="Times New Roman"/>
+                <w:rFonts w:ascii="Times New Roman" w:eastAsia="Microsoft JhengHei Light" w:hAnsi="Times New Roman" w:cs="Times New Roman"/>
+                <w:sz w:val="28"/>
+                <w:szCs w:val="28"/>
+              </w:rPr>
+            </w:pPr>
+            <w:r>
+              <w:rPr>
+                <w:rFonts w:ascii="Times New Roman" w:eastAsia="Microsoft JhengHei Light" w:hAnsi="Times New Roman" w:cs="Times New Roman"/>
                 <w:sz w:val="28"/>
                 <w:szCs w:val="28"/>
               </w:rPr>
@@ -991,7 +950,7 @@
               <w:ind w:left="0"/>
               <w:jc w:val="center"/>
               <w:rPr>
-                <w:rFonts w:ascii="Times New Roman" w:hAnsi="Times New Roman" w:cs="Times New Roman"/>
+                <w:rFonts w:ascii="Times New Roman" w:eastAsia="Microsoft JhengHei Light" w:hAnsi="Times New Roman" w:cs="Times New Roman"/>
                 <w:sz w:val="28"/>
                 <w:szCs w:val="28"/>
               </w:rPr>
@@ -1010,14 +969,14 @@
               <w:ind w:left="0"/>
               <w:jc w:val="center"/>
               <w:rPr>
-                <w:rFonts w:ascii="Times New Roman" w:hAnsi="Times New Roman" w:cs="Times New Roman"/>
-                <w:sz w:val="28"/>
-                <w:szCs w:val="28"/>
-              </w:rPr>
-            </w:pPr>
-            <w:r>
-              <w:rPr>
-                <w:rFonts w:ascii="Times New Roman" w:hAnsi="Times New Roman" w:cs="Times New Roman"/>
+                <w:rFonts w:ascii="Times New Roman" w:eastAsia="Microsoft JhengHei Light" w:hAnsi="Times New Roman" w:cs="Times New Roman"/>
+                <w:sz w:val="28"/>
+                <w:szCs w:val="28"/>
+              </w:rPr>
+            </w:pPr>
+            <w:r>
+              <w:rPr>
+                <w:rFonts w:ascii="Times New Roman" w:eastAsia="Microsoft JhengHei Light" w:hAnsi="Times New Roman" w:cs="Times New Roman"/>
                 <w:sz w:val="28"/>
                 <w:szCs w:val="28"/>
               </w:rPr>
@@ -1035,14 +994,14 @@
               <w:ind w:left="0"/>
               <w:jc w:val="center"/>
               <w:rPr>
-                <w:rFonts w:ascii="Times New Roman" w:hAnsi="Times New Roman" w:cs="Times New Roman"/>
-                <w:sz w:val="28"/>
-                <w:szCs w:val="28"/>
-              </w:rPr>
-            </w:pPr>
-            <w:r>
-              <w:rPr>
-                <w:rFonts w:ascii="Times New Roman" w:hAnsi="Times New Roman" w:cs="Times New Roman"/>
+                <w:rFonts w:ascii="Times New Roman" w:eastAsia="Microsoft JhengHei Light" w:hAnsi="Times New Roman" w:cs="Times New Roman"/>
+                <w:sz w:val="28"/>
+                <w:szCs w:val="28"/>
+              </w:rPr>
+            </w:pPr>
+            <w:r>
+              <w:rPr>
+                <w:rFonts w:ascii="Times New Roman" w:eastAsia="Microsoft JhengHei Light" w:hAnsi="Times New Roman" w:cs="Times New Roman"/>
                 <w:sz w:val="28"/>
                 <w:szCs w:val="28"/>
               </w:rPr>
@@ -1060,14 +1019,14 @@
               <w:ind w:left="0"/>
               <w:jc w:val="center"/>
               <w:rPr>
-                <w:rFonts w:ascii="Times New Roman" w:hAnsi="Times New Roman" w:cs="Times New Roman"/>
-                <w:sz w:val="28"/>
-                <w:szCs w:val="28"/>
-              </w:rPr>
-            </w:pPr>
-            <w:r>
-              <w:rPr>
-                <w:rFonts w:ascii="Times New Roman" w:hAnsi="Times New Roman" w:cs="Times New Roman"/>
+                <w:rFonts w:ascii="Times New Roman" w:eastAsia="Microsoft JhengHei Light" w:hAnsi="Times New Roman" w:cs="Times New Roman"/>
+                <w:sz w:val="28"/>
+                <w:szCs w:val="28"/>
+              </w:rPr>
+            </w:pPr>
+            <w:r>
+              <w:rPr>
+                <w:rFonts w:ascii="Times New Roman" w:eastAsia="Microsoft JhengHei Light" w:hAnsi="Times New Roman" w:cs="Times New Roman"/>
                 <w:sz w:val="28"/>
                 <w:szCs w:val="28"/>
               </w:rPr>
@@ -1085,14 +1044,14 @@
               <w:ind w:left="0"/>
               <w:jc w:val="center"/>
               <w:rPr>
-                <w:rFonts w:ascii="Times New Roman" w:hAnsi="Times New Roman" w:cs="Times New Roman"/>
-                <w:sz w:val="28"/>
-                <w:szCs w:val="28"/>
-              </w:rPr>
-            </w:pPr>
-            <w:r>
-              <w:rPr>
-                <w:rFonts w:ascii="Times New Roman" w:hAnsi="Times New Roman" w:cs="Times New Roman"/>
+                <w:rFonts w:ascii="Times New Roman" w:eastAsia="Microsoft JhengHei Light" w:hAnsi="Times New Roman" w:cs="Times New Roman"/>
+                <w:sz w:val="28"/>
+                <w:szCs w:val="28"/>
+              </w:rPr>
+            </w:pPr>
+            <w:r>
+              <w:rPr>
+                <w:rFonts w:ascii="Times New Roman" w:eastAsia="Microsoft JhengHei Light" w:hAnsi="Times New Roman" w:cs="Times New Roman"/>
                 <w:sz w:val="28"/>
                 <w:szCs w:val="28"/>
               </w:rPr>
@@ -1112,14 +1071,14 @@
               <w:ind w:left="0"/>
               <w:jc w:val="center"/>
               <w:rPr>
-                <w:rFonts w:ascii="Times New Roman" w:hAnsi="Times New Roman" w:cs="Times New Roman"/>
-                <w:sz w:val="28"/>
-                <w:szCs w:val="28"/>
-              </w:rPr>
-            </w:pPr>
-            <w:r>
-              <w:rPr>
-                <w:rFonts w:ascii="Times New Roman" w:hAnsi="Times New Roman" w:cs="Times New Roman"/>
+                <w:rFonts w:ascii="Times New Roman" w:eastAsia="Microsoft JhengHei Light" w:hAnsi="Times New Roman" w:cs="Times New Roman"/>
+                <w:sz w:val="28"/>
+                <w:szCs w:val="28"/>
+              </w:rPr>
+            </w:pPr>
+            <w:r>
+              <w:rPr>
+                <w:rFonts w:ascii="Times New Roman" w:eastAsia="Microsoft JhengHei Light" w:hAnsi="Times New Roman" w:cs="Times New Roman"/>
                 <w:sz w:val="28"/>
                 <w:szCs w:val="28"/>
               </w:rPr>
@@ -1137,14 +1096,14 @@
               <w:ind w:left="0"/>
               <w:jc w:val="center"/>
               <w:rPr>
-                <w:rFonts w:ascii="Times New Roman" w:hAnsi="Times New Roman" w:cs="Times New Roman"/>
-                <w:sz w:val="28"/>
-                <w:szCs w:val="28"/>
-              </w:rPr>
-            </w:pPr>
-            <w:r>
-              <w:rPr>
-                <w:rFonts w:ascii="Times New Roman" w:hAnsi="Times New Roman" w:cs="Times New Roman"/>
+                <w:rFonts w:ascii="Times New Roman" w:eastAsia="Microsoft JhengHei Light" w:hAnsi="Times New Roman" w:cs="Times New Roman"/>
+                <w:sz w:val="28"/>
+                <w:szCs w:val="28"/>
+              </w:rPr>
+            </w:pPr>
+            <w:r>
+              <w:rPr>
+                <w:rFonts w:ascii="Times New Roman" w:eastAsia="Microsoft JhengHei Light" w:hAnsi="Times New Roman" w:cs="Times New Roman"/>
                 <w:sz w:val="28"/>
                 <w:szCs w:val="28"/>
               </w:rPr>
@@ -1162,14 +1121,14 @@
               <w:ind w:left="0"/>
               <w:jc w:val="center"/>
               <w:rPr>
-                <w:rFonts w:ascii="Times New Roman" w:hAnsi="Times New Roman" w:cs="Times New Roman"/>
-                <w:sz w:val="28"/>
-                <w:szCs w:val="28"/>
-              </w:rPr>
-            </w:pPr>
-            <w:r>
-              <w:rPr>
-                <w:rFonts w:ascii="Times New Roman" w:hAnsi="Times New Roman" w:cs="Times New Roman"/>
+                <w:rFonts w:ascii="Times New Roman" w:eastAsia="Microsoft JhengHei Light" w:hAnsi="Times New Roman" w:cs="Times New Roman"/>
+                <w:sz w:val="28"/>
+                <w:szCs w:val="28"/>
+              </w:rPr>
+            </w:pPr>
+            <w:r>
+              <w:rPr>
+                <w:rFonts w:ascii="Times New Roman" w:eastAsia="Microsoft JhengHei Light" w:hAnsi="Times New Roman" w:cs="Times New Roman"/>
                 <w:sz w:val="28"/>
                 <w:szCs w:val="28"/>
               </w:rPr>
@@ -1187,7 +1146,7 @@
               <w:ind w:left="0"/>
               <w:jc w:val="center"/>
               <w:rPr>
-                <w:rFonts w:ascii="Times New Roman" w:hAnsi="Times New Roman" w:cs="Times New Roman"/>
+                <w:rFonts w:ascii="Times New Roman" w:eastAsia="Microsoft JhengHei Light" w:hAnsi="Times New Roman" w:cs="Times New Roman"/>
                 <w:sz w:val="28"/>
                 <w:szCs w:val="28"/>
               </w:rPr>
@@ -1201,7 +1160,7 @@
         <w:pStyle w:val="ListParagraph"/>
         <w:jc w:val="center"/>
         <w:rPr>
-          <w:rFonts w:ascii="Times New Roman" w:hAnsi="Times New Roman" w:cs="Times New Roman"/>
+          <w:rFonts w:ascii="Times New Roman" w:eastAsia="Microsoft JhengHei Light" w:hAnsi="Times New Roman" w:cs="Times New Roman"/>
           <w:sz w:val="32"/>
           <w:szCs w:val="32"/>
           <w:u w:val="single"/>
@@ -1216,6 +1175,977 @@
           <w:numId w:val="1"/>
         </w:numPr>
         <w:rPr>
+          <w:rFonts w:ascii="Times New Roman" w:eastAsia="Microsoft JhengHei Light" w:hAnsi="Times New Roman" w:cs="Times New Roman"/>
+          <w:sz w:val="32"/>
+          <w:szCs w:val="32"/>
+          <w:u w:val="single"/>
+        </w:rPr>
+      </w:pPr>
+      <w:r>
+        <w:rPr>
+          <w:rFonts w:ascii="Times New Roman" w:eastAsia="Microsoft JhengHei Light" w:hAnsi="Times New Roman" w:cs="Times New Roman"/>
+          <w:sz w:val="32"/>
+          <w:szCs w:val="32"/>
+          <w:u w:val="single"/>
+        </w:rPr>
+        <w:t xml:space="preserve">Coastal </w:t>
+      </w:r>
+      <w:r>
+        <w:rPr>
+          <w:rFonts w:ascii="Times New Roman" w:eastAsia="Microsoft JhengHei Light" w:hAnsi="Times New Roman" w:cs="Times New Roman"/>
+          <w:sz w:val="32"/>
+          <w:szCs w:val="32"/>
+          <w:u w:val="single"/>
+        </w:rPr>
+        <w:t>Borders</w:t>
+      </w:r>
+      <w:r>
+        <w:rPr>
+          <w:rFonts w:ascii="Times New Roman" w:eastAsia="Microsoft JhengHei Light" w:hAnsi="Times New Roman" w:cs="Times New Roman"/>
+          <w:sz w:val="32"/>
+          <w:szCs w:val="32"/>
+          <w:u w:val="single"/>
+        </w:rPr>
+        <w:t xml:space="preserve"> of India</w:t>
+      </w:r>
+      <w:r>
+        <w:rPr>
+          <w:rFonts w:ascii="Times New Roman" w:eastAsia="Microsoft JhengHei Light" w:hAnsi="Times New Roman" w:cs="Times New Roman"/>
+          <w:sz w:val="32"/>
+          <w:szCs w:val="32"/>
+        </w:rPr>
+        <w:t xml:space="preserve"> –</w:t>
+      </w:r>
+      <w:r>
+        <w:rPr>
+          <w:rFonts w:ascii="Times New Roman" w:eastAsia="Microsoft JhengHei Light" w:hAnsi="Times New Roman" w:cs="Times New Roman"/>
+          <w:sz w:val="28"/>
+          <w:szCs w:val="28"/>
+        </w:rPr>
+        <w:t xml:space="preserve"> Total coastline 7516 Km.</w:t>
+      </w:r>
+      <w:r>
+        <w:rPr>
+          <w:rFonts w:ascii="Times New Roman" w:eastAsia="Microsoft JhengHei Light" w:hAnsi="Times New Roman" w:cs="Times New Roman"/>
+          <w:sz w:val="28"/>
+          <w:szCs w:val="28"/>
+        </w:rPr>
+        <w:t xml:space="preserve"> (6100 Km mainland)</w:t>
+      </w:r>
+    </w:p>
+    <w:p>
+      <w:pPr>
+        <w:pStyle w:val="ListParagraph"/>
+        <w:rPr>
+          <w:rFonts w:ascii="Times New Roman" w:eastAsia="Microsoft JhengHei Light" w:hAnsi="Times New Roman" w:cs="Times New Roman"/>
+          <w:sz w:val="32"/>
+          <w:szCs w:val="32"/>
+          <w:u w:val="single"/>
+        </w:rPr>
+      </w:pPr>
+    </w:p>
+    <w:tbl>
+      <w:tblPr>
+        <w:tblStyle w:val="TableGrid"/>
+        <w:tblW w:w="0" w:type="auto"/>
+        <w:tblInd w:w="720" w:type="dxa"/>
+        <w:tblLook w:val="04A0" w:firstRow="1" w:lastRow="0" w:firstColumn="1" w:lastColumn="0" w:noHBand="0" w:noVBand="1"/>
+      </w:tblPr>
+      <w:tblGrid>
+        <w:gridCol w:w="4342"/>
+        <w:gridCol w:w="4288"/>
+      </w:tblGrid>
+      <w:tr>
+        <w:tc>
+          <w:tcPr>
+            <w:tcW w:w="4675" w:type="dxa"/>
+          </w:tcPr>
+          <w:p>
+            <w:pPr>
+              <w:pStyle w:val="ListParagraph"/>
+              <w:ind w:left="0"/>
+              <w:jc w:val="center"/>
+              <w:rPr>
+                <w:rFonts w:ascii="Times New Roman" w:eastAsia="Microsoft JhengHei Light" w:hAnsi="Times New Roman" w:cs="Times New Roman"/>
+                <w:sz w:val="28"/>
+                <w:szCs w:val="28"/>
+              </w:rPr>
+            </w:pPr>
+            <w:r>
+              <w:rPr>
+                <w:rFonts w:ascii="Times New Roman" w:eastAsia="Microsoft JhengHei Light" w:hAnsi="Times New Roman" w:cs="Times New Roman"/>
+                <w:sz w:val="28"/>
+                <w:szCs w:val="28"/>
+              </w:rPr>
+              <w:t>States/UT</w:t>
+            </w:r>
+          </w:p>
+        </w:tc>
+        <w:tc>
+          <w:tcPr>
+            <w:tcW w:w="4675" w:type="dxa"/>
+          </w:tcPr>
+          <w:p>
+            <w:pPr>
+              <w:pStyle w:val="ListParagraph"/>
+              <w:ind w:left="0"/>
+              <w:jc w:val="center"/>
+              <w:rPr>
+                <w:rFonts w:ascii="Times New Roman" w:eastAsia="Microsoft JhengHei Light" w:hAnsi="Times New Roman" w:cs="Times New Roman"/>
+                <w:sz w:val="28"/>
+                <w:szCs w:val="28"/>
+              </w:rPr>
+            </w:pPr>
+            <w:r>
+              <w:rPr>
+                <w:rFonts w:ascii="Times New Roman" w:eastAsia="Microsoft JhengHei Light" w:hAnsi="Times New Roman" w:cs="Times New Roman"/>
+                <w:sz w:val="28"/>
+                <w:szCs w:val="28"/>
+              </w:rPr>
+              <w:t>Coastline Length (Km)</w:t>
+            </w:r>
+          </w:p>
+        </w:tc>
+      </w:tr>
+      <w:tr>
+        <w:tc>
+          <w:tcPr>
+            <w:tcW w:w="4675" w:type="dxa"/>
+          </w:tcPr>
+          <w:p>
+            <w:pPr>
+              <w:pStyle w:val="ListParagraph"/>
+              <w:ind w:left="0"/>
+              <w:jc w:val="center"/>
+              <w:rPr>
+                <w:rFonts w:ascii="Times New Roman" w:eastAsia="Microsoft JhengHei Light" w:hAnsi="Times New Roman" w:cs="Times New Roman"/>
+                <w:i/>
+                <w:iCs/>
+                <w:sz w:val="28"/>
+                <w:szCs w:val="28"/>
+              </w:rPr>
+            </w:pPr>
+            <w:r>
+              <w:rPr>
+                <w:rFonts w:ascii="Times New Roman" w:eastAsia="Microsoft JhengHei Light" w:hAnsi="Times New Roman" w:cs="Times New Roman"/>
+                <w:i/>
+                <w:iCs/>
+                <w:sz w:val="28"/>
+                <w:szCs w:val="28"/>
+              </w:rPr>
+              <w:t>Andaman and Nicobar</w:t>
+            </w:r>
+          </w:p>
+        </w:tc>
+        <w:tc>
+          <w:tcPr>
+            <w:tcW w:w="4675" w:type="dxa"/>
+          </w:tcPr>
+          <w:p>
+            <w:pPr>
+              <w:pStyle w:val="ListParagraph"/>
+              <w:ind w:left="0"/>
+              <w:jc w:val="center"/>
+              <w:rPr>
+                <w:rFonts w:ascii="Times New Roman" w:eastAsia="Microsoft JhengHei Light" w:hAnsi="Times New Roman" w:cs="Times New Roman"/>
+                <w:sz w:val="28"/>
+                <w:szCs w:val="28"/>
+              </w:rPr>
+            </w:pPr>
+            <w:r>
+              <w:rPr>
+                <w:rFonts w:ascii="Times New Roman" w:eastAsia="Microsoft JhengHei Light" w:hAnsi="Times New Roman" w:cs="Times New Roman"/>
+                <w:sz w:val="28"/>
+                <w:szCs w:val="28"/>
+              </w:rPr>
+              <w:t>1912</w:t>
+            </w:r>
+          </w:p>
+        </w:tc>
+      </w:tr>
+      <w:tr>
+        <w:tc>
+          <w:tcPr>
+            <w:tcW w:w="4675" w:type="dxa"/>
+          </w:tcPr>
+          <w:p>
+            <w:pPr>
+              <w:pStyle w:val="ListParagraph"/>
+              <w:ind w:left="0"/>
+              <w:jc w:val="center"/>
+              <w:rPr>
+                <w:rFonts w:ascii="Times New Roman" w:eastAsia="Microsoft JhengHei Light" w:hAnsi="Times New Roman" w:cs="Times New Roman"/>
+                <w:i/>
+                <w:iCs/>
+                <w:sz w:val="28"/>
+                <w:szCs w:val="28"/>
+              </w:rPr>
+            </w:pPr>
+            <w:r>
+              <w:rPr>
+                <w:rFonts w:ascii="Times New Roman" w:eastAsia="Microsoft JhengHei Light" w:hAnsi="Times New Roman" w:cs="Times New Roman"/>
+                <w:i/>
+                <w:iCs/>
+                <w:sz w:val="28"/>
+                <w:szCs w:val="28"/>
+              </w:rPr>
+              <w:t>Gujarat</w:t>
+            </w:r>
+          </w:p>
+        </w:tc>
+        <w:tc>
+          <w:tcPr>
+            <w:tcW w:w="4675" w:type="dxa"/>
+          </w:tcPr>
+          <w:p>
+            <w:pPr>
+              <w:pStyle w:val="ListParagraph"/>
+              <w:ind w:left="0"/>
+              <w:jc w:val="center"/>
+              <w:rPr>
+                <w:rFonts w:ascii="Times New Roman" w:eastAsia="Microsoft JhengHei Light" w:hAnsi="Times New Roman" w:cs="Times New Roman"/>
+                <w:sz w:val="28"/>
+                <w:szCs w:val="28"/>
+              </w:rPr>
+            </w:pPr>
+            <w:r>
+              <w:rPr>
+                <w:rFonts w:ascii="Times New Roman" w:eastAsia="Microsoft JhengHei Light" w:hAnsi="Times New Roman" w:cs="Times New Roman"/>
+                <w:sz w:val="28"/>
+                <w:szCs w:val="28"/>
+              </w:rPr>
+              <w:t>1600</w:t>
+            </w:r>
+          </w:p>
+        </w:tc>
+      </w:tr>
+      <w:tr>
+        <w:tc>
+          <w:tcPr>
+            <w:tcW w:w="4675" w:type="dxa"/>
+          </w:tcPr>
+          <w:p>
+            <w:pPr>
+              <w:pStyle w:val="ListParagraph"/>
+              <w:ind w:left="0"/>
+              <w:jc w:val="center"/>
+              <w:rPr>
+                <w:rFonts w:ascii="Times New Roman" w:eastAsia="Microsoft JhengHei Light" w:hAnsi="Times New Roman" w:cs="Times New Roman"/>
+                <w:sz w:val="28"/>
+                <w:szCs w:val="28"/>
+              </w:rPr>
+            </w:pPr>
+            <w:r>
+              <w:rPr>
+                <w:rFonts w:ascii="Times New Roman" w:eastAsia="Microsoft JhengHei Light" w:hAnsi="Times New Roman" w:cs="Times New Roman"/>
+                <w:sz w:val="28"/>
+                <w:szCs w:val="28"/>
+              </w:rPr>
+              <w:t>Tamil Nadu</w:t>
+            </w:r>
+          </w:p>
+        </w:tc>
+        <w:tc>
+          <w:tcPr>
+            <w:tcW w:w="4675" w:type="dxa"/>
+          </w:tcPr>
+          <w:p>
+            <w:pPr>
+              <w:pStyle w:val="ListParagraph"/>
+              <w:ind w:left="0"/>
+              <w:jc w:val="center"/>
+              <w:rPr>
+                <w:rFonts w:ascii="Times New Roman" w:eastAsia="Microsoft JhengHei Light" w:hAnsi="Times New Roman" w:cs="Times New Roman"/>
+                <w:sz w:val="28"/>
+                <w:szCs w:val="28"/>
+              </w:rPr>
+            </w:pPr>
+            <w:r>
+              <w:rPr>
+                <w:rFonts w:ascii="Times New Roman" w:eastAsia="Microsoft JhengHei Light" w:hAnsi="Times New Roman" w:cs="Times New Roman"/>
+                <w:sz w:val="28"/>
+                <w:szCs w:val="28"/>
+              </w:rPr>
+              <w:t>1076</w:t>
+            </w:r>
+          </w:p>
+        </w:tc>
+      </w:tr>
+      <w:tr>
+        <w:tc>
+          <w:tcPr>
+            <w:tcW w:w="4675" w:type="dxa"/>
+          </w:tcPr>
+          <w:p>
+            <w:pPr>
+              <w:pStyle w:val="ListParagraph"/>
+              <w:ind w:left="0"/>
+              <w:jc w:val="center"/>
+              <w:rPr>
+                <w:rFonts w:ascii="Times New Roman" w:eastAsia="Microsoft JhengHei Light" w:hAnsi="Times New Roman" w:cs="Times New Roman"/>
+                <w:sz w:val="28"/>
+                <w:szCs w:val="28"/>
+              </w:rPr>
+            </w:pPr>
+            <w:r>
+              <w:rPr>
+                <w:rFonts w:ascii="Times New Roman" w:eastAsia="Microsoft JhengHei Light" w:hAnsi="Times New Roman" w:cs="Times New Roman"/>
+                <w:sz w:val="28"/>
+                <w:szCs w:val="28"/>
+              </w:rPr>
+              <w:t>Andhra Pradesh</w:t>
+            </w:r>
+          </w:p>
+        </w:tc>
+        <w:tc>
+          <w:tcPr>
+            <w:tcW w:w="4675" w:type="dxa"/>
+          </w:tcPr>
+          <w:p>
+            <w:pPr>
+              <w:pStyle w:val="ListParagraph"/>
+              <w:ind w:left="0"/>
+              <w:jc w:val="center"/>
+              <w:rPr>
+                <w:rFonts w:ascii="Times New Roman" w:eastAsia="Microsoft JhengHei Light" w:hAnsi="Times New Roman" w:cs="Times New Roman"/>
+                <w:sz w:val="28"/>
+                <w:szCs w:val="28"/>
+              </w:rPr>
+            </w:pPr>
+            <w:r>
+              <w:rPr>
+                <w:rFonts w:ascii="Times New Roman" w:eastAsia="Microsoft JhengHei Light" w:hAnsi="Times New Roman" w:cs="Times New Roman"/>
+                <w:sz w:val="28"/>
+                <w:szCs w:val="28"/>
+              </w:rPr>
+              <w:t>974</w:t>
+            </w:r>
+          </w:p>
+        </w:tc>
+      </w:tr>
+      <w:tr>
+        <w:tc>
+          <w:tcPr>
+            <w:tcW w:w="4675" w:type="dxa"/>
+          </w:tcPr>
+          <w:p>
+            <w:pPr>
+              <w:pStyle w:val="ListParagraph"/>
+              <w:ind w:left="0"/>
+              <w:jc w:val="center"/>
+              <w:rPr>
+                <w:rFonts w:ascii="Times New Roman" w:eastAsia="Microsoft JhengHei Light" w:hAnsi="Times New Roman" w:cs="Times New Roman"/>
+                <w:sz w:val="28"/>
+                <w:szCs w:val="28"/>
+              </w:rPr>
+            </w:pPr>
+            <w:r>
+              <w:rPr>
+                <w:rFonts w:ascii="Times New Roman" w:eastAsia="Microsoft JhengHei Light" w:hAnsi="Times New Roman" w:cs="Times New Roman"/>
+                <w:sz w:val="28"/>
+                <w:szCs w:val="28"/>
+              </w:rPr>
+              <w:t>Maharashtra</w:t>
+            </w:r>
+          </w:p>
+        </w:tc>
+        <w:tc>
+          <w:tcPr>
+            <w:tcW w:w="4675" w:type="dxa"/>
+          </w:tcPr>
+          <w:p>
+            <w:pPr>
+              <w:pStyle w:val="ListParagraph"/>
+              <w:ind w:left="0"/>
+              <w:jc w:val="center"/>
+              <w:rPr>
+                <w:rFonts w:ascii="Times New Roman" w:eastAsia="Microsoft JhengHei Light" w:hAnsi="Times New Roman" w:cs="Times New Roman"/>
+                <w:sz w:val="28"/>
+                <w:szCs w:val="28"/>
+              </w:rPr>
+            </w:pPr>
+            <w:r>
+              <w:rPr>
+                <w:rFonts w:ascii="Times New Roman" w:eastAsia="Microsoft JhengHei Light" w:hAnsi="Times New Roman" w:cs="Times New Roman"/>
+                <w:sz w:val="28"/>
+                <w:szCs w:val="28"/>
+              </w:rPr>
+              <w:t>720</w:t>
+            </w:r>
+          </w:p>
+        </w:tc>
+      </w:tr>
+      <w:tr>
+        <w:tc>
+          <w:tcPr>
+            <w:tcW w:w="4675" w:type="dxa"/>
+          </w:tcPr>
+          <w:p>
+            <w:pPr>
+              <w:pStyle w:val="ListParagraph"/>
+              <w:ind w:left="0"/>
+              <w:jc w:val="center"/>
+              <w:rPr>
+                <w:rFonts w:ascii="Times New Roman" w:eastAsia="Microsoft JhengHei Light" w:hAnsi="Times New Roman" w:cs="Times New Roman"/>
+                <w:sz w:val="28"/>
+                <w:szCs w:val="28"/>
+              </w:rPr>
+            </w:pPr>
+            <w:r>
+              <w:rPr>
+                <w:rFonts w:ascii="Times New Roman" w:eastAsia="Microsoft JhengHei Light" w:hAnsi="Times New Roman" w:cs="Times New Roman"/>
+                <w:sz w:val="28"/>
+                <w:szCs w:val="28"/>
+              </w:rPr>
+              <w:t>Kerala</w:t>
+            </w:r>
+          </w:p>
+        </w:tc>
+        <w:tc>
+          <w:tcPr>
+            <w:tcW w:w="4675" w:type="dxa"/>
+          </w:tcPr>
+          <w:p>
+            <w:pPr>
+              <w:pStyle w:val="ListParagraph"/>
+              <w:ind w:left="0"/>
+              <w:jc w:val="center"/>
+              <w:rPr>
+                <w:rFonts w:ascii="Times New Roman" w:eastAsia="Microsoft JhengHei Light" w:hAnsi="Times New Roman" w:cs="Times New Roman"/>
+                <w:sz w:val="28"/>
+                <w:szCs w:val="28"/>
+              </w:rPr>
+            </w:pPr>
+            <w:r>
+              <w:rPr>
+                <w:rFonts w:ascii="Times New Roman" w:eastAsia="Microsoft JhengHei Light" w:hAnsi="Times New Roman" w:cs="Times New Roman"/>
+                <w:sz w:val="28"/>
+                <w:szCs w:val="28"/>
+              </w:rPr>
+              <w:t>590</w:t>
+            </w:r>
+          </w:p>
+        </w:tc>
+      </w:tr>
+      <w:tr>
+        <w:tc>
+          <w:tcPr>
+            <w:tcW w:w="4675" w:type="dxa"/>
+          </w:tcPr>
+          <w:p>
+            <w:pPr>
+              <w:pStyle w:val="ListParagraph"/>
+              <w:ind w:left="0"/>
+              <w:jc w:val="center"/>
+              <w:rPr>
+                <w:rFonts w:ascii="Times New Roman" w:eastAsia="Microsoft JhengHei Light" w:hAnsi="Times New Roman" w:cs="Times New Roman"/>
+                <w:sz w:val="28"/>
+                <w:szCs w:val="28"/>
+              </w:rPr>
+            </w:pPr>
+            <w:r>
+              <w:rPr>
+                <w:rFonts w:ascii="Times New Roman" w:eastAsia="Microsoft JhengHei Light" w:hAnsi="Times New Roman" w:cs="Times New Roman"/>
+                <w:sz w:val="28"/>
+                <w:szCs w:val="28"/>
+              </w:rPr>
+              <w:t>Odisha</w:t>
+            </w:r>
+          </w:p>
+        </w:tc>
+        <w:tc>
+          <w:tcPr>
+            <w:tcW w:w="4675" w:type="dxa"/>
+          </w:tcPr>
+          <w:p>
+            <w:pPr>
+              <w:pStyle w:val="ListParagraph"/>
+              <w:ind w:left="0"/>
+              <w:jc w:val="center"/>
+              <w:rPr>
+                <w:rFonts w:ascii="Times New Roman" w:eastAsia="Microsoft JhengHei Light" w:hAnsi="Times New Roman" w:cs="Times New Roman"/>
+                <w:sz w:val="28"/>
+                <w:szCs w:val="28"/>
+              </w:rPr>
+            </w:pPr>
+            <w:r>
+              <w:rPr>
+                <w:rFonts w:ascii="Times New Roman" w:eastAsia="Microsoft JhengHei Light" w:hAnsi="Times New Roman" w:cs="Times New Roman"/>
+                <w:sz w:val="28"/>
+                <w:szCs w:val="28"/>
+              </w:rPr>
+              <w:t>480</w:t>
+            </w:r>
+          </w:p>
+        </w:tc>
+      </w:tr>
+      <w:tr>
+        <w:tc>
+          <w:tcPr>
+            <w:tcW w:w="4675" w:type="dxa"/>
+          </w:tcPr>
+          <w:p>
+            <w:pPr>
+              <w:pStyle w:val="ListParagraph"/>
+              <w:ind w:left="0"/>
+              <w:jc w:val="center"/>
+              <w:rPr>
+                <w:rFonts w:ascii="Times New Roman" w:eastAsia="Microsoft JhengHei Light" w:hAnsi="Times New Roman" w:cs="Times New Roman"/>
+                <w:sz w:val="28"/>
+                <w:szCs w:val="28"/>
+              </w:rPr>
+            </w:pPr>
+            <w:r>
+              <w:rPr>
+                <w:rFonts w:ascii="Times New Roman" w:eastAsia="Microsoft JhengHei Light" w:hAnsi="Times New Roman" w:cs="Times New Roman"/>
+                <w:sz w:val="28"/>
+                <w:szCs w:val="28"/>
+              </w:rPr>
+              <w:t>Karnataka</w:t>
+            </w:r>
+          </w:p>
+        </w:tc>
+        <w:tc>
+          <w:tcPr>
+            <w:tcW w:w="4675" w:type="dxa"/>
+          </w:tcPr>
+          <w:p>
+            <w:pPr>
+              <w:pStyle w:val="ListParagraph"/>
+              <w:ind w:left="0"/>
+              <w:jc w:val="center"/>
+              <w:rPr>
+                <w:rFonts w:ascii="Times New Roman" w:eastAsia="Microsoft JhengHei Light" w:hAnsi="Times New Roman" w:cs="Times New Roman"/>
+                <w:sz w:val="28"/>
+                <w:szCs w:val="28"/>
+              </w:rPr>
+            </w:pPr>
+            <w:r>
+              <w:rPr>
+                <w:rFonts w:ascii="Times New Roman" w:eastAsia="Microsoft JhengHei Light" w:hAnsi="Times New Roman" w:cs="Times New Roman"/>
+                <w:sz w:val="28"/>
+                <w:szCs w:val="28"/>
+              </w:rPr>
+              <w:t>300</w:t>
+            </w:r>
+          </w:p>
+        </w:tc>
+      </w:tr>
+      <w:tr>
+        <w:tc>
+          <w:tcPr>
+            <w:tcW w:w="4675" w:type="dxa"/>
+          </w:tcPr>
+          <w:p>
+            <w:pPr>
+              <w:pStyle w:val="ListParagraph"/>
+              <w:ind w:left="0"/>
+              <w:jc w:val="center"/>
+              <w:rPr>
+                <w:rFonts w:ascii="Times New Roman" w:eastAsia="Microsoft JhengHei Light" w:hAnsi="Times New Roman" w:cs="Times New Roman"/>
+                <w:sz w:val="28"/>
+                <w:szCs w:val="28"/>
+              </w:rPr>
+            </w:pPr>
+            <w:r>
+              <w:rPr>
+                <w:rFonts w:ascii="Times New Roman" w:eastAsia="Microsoft JhengHei Light" w:hAnsi="Times New Roman" w:cs="Times New Roman"/>
+                <w:sz w:val="28"/>
+                <w:szCs w:val="28"/>
+              </w:rPr>
+              <w:t>West Bengal</w:t>
+            </w:r>
+          </w:p>
+        </w:tc>
+        <w:tc>
+          <w:tcPr>
+            <w:tcW w:w="4675" w:type="dxa"/>
+          </w:tcPr>
+          <w:p>
+            <w:pPr>
+              <w:pStyle w:val="ListParagraph"/>
+              <w:ind w:left="0"/>
+              <w:jc w:val="center"/>
+              <w:rPr>
+                <w:rFonts w:ascii="Times New Roman" w:eastAsia="Microsoft JhengHei Light" w:hAnsi="Times New Roman" w:cs="Times New Roman"/>
+                <w:sz w:val="28"/>
+                <w:szCs w:val="28"/>
+              </w:rPr>
+            </w:pPr>
+            <w:r>
+              <w:rPr>
+                <w:rFonts w:ascii="Times New Roman" w:eastAsia="Microsoft JhengHei Light" w:hAnsi="Times New Roman" w:cs="Times New Roman"/>
+                <w:sz w:val="28"/>
+                <w:szCs w:val="28"/>
+              </w:rPr>
+              <w:t>158</w:t>
+            </w:r>
+          </w:p>
+        </w:tc>
+      </w:tr>
+      <w:tr>
+        <w:tc>
+          <w:tcPr>
+            <w:tcW w:w="4675" w:type="dxa"/>
+          </w:tcPr>
+          <w:p>
+            <w:pPr>
+              <w:pStyle w:val="ListParagraph"/>
+              <w:ind w:left="0"/>
+              <w:jc w:val="center"/>
+              <w:rPr>
+                <w:rFonts w:ascii="Times New Roman" w:eastAsia="Microsoft JhengHei Light" w:hAnsi="Times New Roman" w:cs="Times New Roman"/>
+                <w:sz w:val="28"/>
+                <w:szCs w:val="28"/>
+              </w:rPr>
+            </w:pPr>
+            <w:r>
+              <w:rPr>
+                <w:rFonts w:ascii="Times New Roman" w:eastAsia="Microsoft JhengHei Light" w:hAnsi="Times New Roman" w:cs="Times New Roman"/>
+                <w:sz w:val="28"/>
+                <w:szCs w:val="28"/>
+              </w:rPr>
+              <w:t>Lakshadweep</w:t>
+            </w:r>
+          </w:p>
+        </w:tc>
+        <w:tc>
+          <w:tcPr>
+            <w:tcW w:w="4675" w:type="dxa"/>
+          </w:tcPr>
+          <w:p>
+            <w:pPr>
+              <w:pStyle w:val="ListParagraph"/>
+              <w:ind w:left="0"/>
+              <w:jc w:val="center"/>
+              <w:rPr>
+                <w:rFonts w:ascii="Times New Roman" w:eastAsia="Microsoft JhengHei Light" w:hAnsi="Times New Roman" w:cs="Times New Roman"/>
+                <w:sz w:val="28"/>
+                <w:szCs w:val="28"/>
+              </w:rPr>
+            </w:pPr>
+            <w:r>
+              <w:rPr>
+                <w:rFonts w:ascii="Times New Roman" w:eastAsia="Microsoft JhengHei Light" w:hAnsi="Times New Roman" w:cs="Times New Roman"/>
+                <w:sz w:val="28"/>
+                <w:szCs w:val="28"/>
+              </w:rPr>
+              <w:t>132</w:t>
+            </w:r>
+          </w:p>
+        </w:tc>
+      </w:tr>
+      <w:tr>
+        <w:tc>
+          <w:tcPr>
+            <w:tcW w:w="4675" w:type="dxa"/>
+          </w:tcPr>
+          <w:p>
+            <w:pPr>
+              <w:pStyle w:val="ListParagraph"/>
+              <w:ind w:left="0"/>
+              <w:jc w:val="center"/>
+              <w:rPr>
+                <w:rFonts w:ascii="Times New Roman" w:eastAsia="Microsoft JhengHei Light" w:hAnsi="Times New Roman" w:cs="Times New Roman"/>
+                <w:i/>
+                <w:iCs/>
+                <w:sz w:val="28"/>
+                <w:szCs w:val="28"/>
+              </w:rPr>
+            </w:pPr>
+            <w:r>
+              <w:rPr>
+                <w:rFonts w:ascii="Times New Roman" w:eastAsia="Microsoft JhengHei Light" w:hAnsi="Times New Roman" w:cs="Times New Roman"/>
+                <w:i/>
+                <w:iCs/>
+                <w:sz w:val="28"/>
+                <w:szCs w:val="28"/>
+              </w:rPr>
+              <w:t>Goa</w:t>
+            </w:r>
+          </w:p>
+        </w:tc>
+        <w:tc>
+          <w:tcPr>
+            <w:tcW w:w="4675" w:type="dxa"/>
+          </w:tcPr>
+          <w:p>
+            <w:pPr>
+              <w:pStyle w:val="ListParagraph"/>
+              <w:ind w:left="0"/>
+              <w:jc w:val="center"/>
+              <w:rPr>
+                <w:rFonts w:ascii="Times New Roman" w:eastAsia="Microsoft JhengHei Light" w:hAnsi="Times New Roman" w:cs="Times New Roman"/>
+                <w:sz w:val="28"/>
+                <w:szCs w:val="28"/>
+              </w:rPr>
+            </w:pPr>
+            <w:r>
+              <w:rPr>
+                <w:rFonts w:ascii="Times New Roman" w:eastAsia="Microsoft JhengHei Light" w:hAnsi="Times New Roman" w:cs="Times New Roman"/>
+                <w:sz w:val="28"/>
+                <w:szCs w:val="28"/>
+              </w:rPr>
+              <w:t>104</w:t>
+            </w:r>
+          </w:p>
+        </w:tc>
+      </w:tr>
+      <w:tr>
+        <w:tc>
+          <w:tcPr>
+            <w:tcW w:w="4675" w:type="dxa"/>
+          </w:tcPr>
+          <w:p>
+            <w:pPr>
+              <w:pStyle w:val="ListParagraph"/>
+              <w:ind w:left="0"/>
+              <w:jc w:val="center"/>
+              <w:rPr>
+                <w:rFonts w:ascii="Times New Roman" w:eastAsia="Microsoft JhengHei Light" w:hAnsi="Times New Roman" w:cs="Times New Roman"/>
+                <w:sz w:val="28"/>
+                <w:szCs w:val="28"/>
+              </w:rPr>
+            </w:pPr>
+            <w:r>
+              <w:rPr>
+                <w:rFonts w:ascii="Times New Roman" w:eastAsia="Microsoft JhengHei Light" w:hAnsi="Times New Roman" w:cs="Times New Roman"/>
+                <w:sz w:val="28"/>
+                <w:szCs w:val="28"/>
+              </w:rPr>
+              <w:lastRenderedPageBreak/>
+              <w:t>Puducherry</w:t>
+            </w:r>
+          </w:p>
+        </w:tc>
+        <w:tc>
+          <w:tcPr>
+            <w:tcW w:w="4675" w:type="dxa"/>
+          </w:tcPr>
+          <w:p>
+            <w:pPr>
+              <w:pStyle w:val="ListParagraph"/>
+              <w:ind w:left="0"/>
+              <w:jc w:val="center"/>
+              <w:rPr>
+                <w:rFonts w:ascii="Times New Roman" w:eastAsia="Microsoft JhengHei Light" w:hAnsi="Times New Roman" w:cs="Times New Roman"/>
+                <w:sz w:val="28"/>
+                <w:szCs w:val="28"/>
+              </w:rPr>
+            </w:pPr>
+            <w:r>
+              <w:rPr>
+                <w:rFonts w:ascii="Times New Roman" w:eastAsia="Microsoft JhengHei Light" w:hAnsi="Times New Roman" w:cs="Times New Roman"/>
+                <w:sz w:val="28"/>
+                <w:szCs w:val="28"/>
+              </w:rPr>
+              <w:t>45</w:t>
+            </w:r>
+          </w:p>
+        </w:tc>
+      </w:tr>
+      <w:tr>
+        <w:tc>
+          <w:tcPr>
+            <w:tcW w:w="4675" w:type="dxa"/>
+          </w:tcPr>
+          <w:p>
+            <w:pPr>
+              <w:pStyle w:val="ListParagraph"/>
+              <w:ind w:left="0"/>
+              <w:jc w:val="center"/>
+              <w:rPr>
+                <w:rFonts w:ascii="Times New Roman" w:eastAsia="Microsoft JhengHei Light" w:hAnsi="Times New Roman" w:cs="Times New Roman"/>
+                <w:i/>
+                <w:iCs/>
+                <w:sz w:val="28"/>
+                <w:szCs w:val="28"/>
+              </w:rPr>
+            </w:pPr>
+            <w:r>
+              <w:rPr>
+                <w:rFonts w:ascii="Times New Roman" w:eastAsia="Microsoft JhengHei Light" w:hAnsi="Times New Roman" w:cs="Times New Roman"/>
+                <w:i/>
+                <w:iCs/>
+                <w:sz w:val="28"/>
+                <w:szCs w:val="28"/>
+              </w:rPr>
+              <w:t>Daman and Diu</w:t>
+            </w:r>
+          </w:p>
+        </w:tc>
+        <w:tc>
+          <w:tcPr>
+            <w:tcW w:w="4675" w:type="dxa"/>
+          </w:tcPr>
+          <w:p>
+            <w:pPr>
+              <w:pStyle w:val="ListParagraph"/>
+              <w:ind w:left="0"/>
+              <w:jc w:val="center"/>
+              <w:rPr>
+                <w:rFonts w:ascii="Times New Roman" w:eastAsia="Microsoft JhengHei Light" w:hAnsi="Times New Roman" w:cs="Times New Roman"/>
+                <w:sz w:val="28"/>
+                <w:szCs w:val="28"/>
+              </w:rPr>
+            </w:pPr>
+            <w:r>
+              <w:rPr>
+                <w:rFonts w:ascii="Times New Roman" w:eastAsia="Microsoft JhengHei Light" w:hAnsi="Times New Roman" w:cs="Times New Roman"/>
+                <w:sz w:val="28"/>
+                <w:szCs w:val="28"/>
+              </w:rPr>
+              <w:t>27</w:t>
+            </w:r>
+          </w:p>
+        </w:tc>
+      </w:tr>
+    </w:tbl>
+    <w:p>
+      <w:pPr>
+        <w:pStyle w:val="ListParagraph"/>
+        <w:jc w:val="center"/>
+        <w:rPr>
+          <w:rFonts w:ascii="Times New Roman" w:eastAsia="Microsoft JhengHei Light" w:hAnsi="Times New Roman" w:cs="Times New Roman"/>
+          <w:sz w:val="28"/>
+          <w:szCs w:val="28"/>
+        </w:rPr>
+      </w:pPr>
+    </w:p>
+    <w:p>
+      <w:pPr>
+        <w:pStyle w:val="ListParagraph"/>
+        <w:jc w:val="center"/>
+        <w:rPr>
+          <w:rFonts w:ascii="Times New Roman" w:eastAsia="Microsoft JhengHei Light" w:hAnsi="Times New Roman" w:cs="Times New Roman"/>
+          <w:sz w:val="32"/>
+          <w:szCs w:val="32"/>
+          <w:u w:val="single"/>
+        </w:rPr>
+      </w:pPr>
+    </w:p>
+    <w:p>
+      <w:pPr>
+        <w:pStyle w:val="ListParagraph"/>
+        <w:numPr>
+          <w:ilvl w:val="0"/>
+          <w:numId w:val="1"/>
+        </w:numPr>
+        <w:rPr>
+          <w:rFonts w:ascii="Times New Roman" w:eastAsia="Microsoft JhengHei Light" w:hAnsi="Times New Roman" w:cs="Times New Roman"/>
+          <w:sz w:val="32"/>
+          <w:szCs w:val="32"/>
+        </w:rPr>
+      </w:pPr>
+      <w:r>
+        <w:rPr>
+          <w:rFonts w:ascii="Times New Roman" w:eastAsia="Microsoft JhengHei Light" w:hAnsi="Times New Roman" w:cs="Times New Roman"/>
+          <w:sz w:val="32"/>
+          <w:szCs w:val="32"/>
+          <w:u w:val="single"/>
+        </w:rPr>
+        <w:t>Spread of Tropic of Cancer</w:t>
+      </w:r>
+      <w:r>
+        <w:rPr>
+          <w:rFonts w:ascii="Times New Roman" w:eastAsia="Microsoft JhengHei Light" w:hAnsi="Times New Roman" w:cs="Times New Roman"/>
+          <w:sz w:val="28"/>
+          <w:szCs w:val="28"/>
+        </w:rPr>
+        <w:t xml:space="preserve"> – Tropic of cancer passes through </w:t>
+      </w:r>
+      <w:r>
+        <w:rPr>
+          <w:rFonts w:ascii="Times New Roman" w:eastAsia="Microsoft JhengHei Light" w:hAnsi="Times New Roman" w:cs="Times New Roman"/>
+          <w:i/>
+          <w:iCs/>
+          <w:sz w:val="28"/>
+          <w:szCs w:val="28"/>
+        </w:rPr>
+        <w:t>Gujarat, Rajasthan, Madhya Pradesh, Chattisgarh, Jharkhand, West Bengal, Tripura and Mizoram.</w:t>
+      </w:r>
+    </w:p>
+    <w:p>
+      <w:pPr>
+        <w:rPr>
+          <w:rFonts w:ascii="Times New Roman" w:eastAsia="Microsoft JhengHei Light" w:hAnsi="Times New Roman" w:cs="Times New Roman"/>
+          <w:sz w:val="32"/>
+          <w:szCs w:val="32"/>
+        </w:rPr>
+      </w:pPr>
+    </w:p>
+    <w:p>
+      <w:pPr>
+        <w:pStyle w:val="ListParagraph"/>
+        <w:numPr>
+          <w:ilvl w:val="0"/>
+          <w:numId w:val="1"/>
+        </w:numPr>
+        <w:rPr>
+          <w:rFonts w:ascii="Times New Roman" w:eastAsia="Microsoft JhengHei Light" w:hAnsi="Times New Roman" w:cs="Times New Roman"/>
+          <w:sz w:val="32"/>
+          <w:szCs w:val="32"/>
+        </w:rPr>
+      </w:pPr>
+      <w:r>
+        <w:rPr>
+          <w:rFonts w:ascii="Times New Roman" w:eastAsia="Microsoft JhengHei Light" w:hAnsi="Times New Roman" w:cs="Times New Roman"/>
+          <w:sz w:val="32"/>
+          <w:szCs w:val="32"/>
+          <w:u w:val="single"/>
+        </w:rPr>
+        <w:t>Spread of the IST Line</w:t>
+      </w:r>
+      <w:r>
+        <w:rPr>
+          <w:rFonts w:ascii="Times New Roman" w:eastAsia="Microsoft JhengHei Light" w:hAnsi="Times New Roman" w:cs="Times New Roman"/>
+          <w:sz w:val="28"/>
+          <w:szCs w:val="28"/>
+        </w:rPr>
+        <w:t xml:space="preserve"> – The IST line or 82.5</w:t>
+      </w:r>
+      <w:r>
+        <w:rPr>
+          <w:rFonts w:ascii="Times New Roman" w:eastAsia="Microsoft JhengHei Light" w:hAnsi="Times New Roman" w:cs="Times New Roman"/>
+          <w:color w:val="111111"/>
+          <w:sz w:val="28"/>
+          <w:szCs w:val="28"/>
+          <w:shd w:val="clear" w:color="auto" w:fill="FFFFFF"/>
+        </w:rPr>
+        <w:t xml:space="preserve">° E passes through </w:t>
+      </w:r>
+      <w:r>
+        <w:rPr>
+          <w:rFonts w:ascii="Times New Roman" w:eastAsia="Microsoft JhengHei Light" w:hAnsi="Times New Roman" w:cs="Times New Roman"/>
+          <w:i/>
+          <w:iCs/>
+          <w:color w:val="111111"/>
+          <w:sz w:val="28"/>
+          <w:szCs w:val="28"/>
+          <w:shd w:val="clear" w:color="auto" w:fill="FFFFFF"/>
+        </w:rPr>
+        <w:t>Uttar Pradesh, Madhya Pradesh, Chattisgarh, Odisha and Andhra Pradesh</w:t>
+      </w:r>
+    </w:p>
+    <w:p>
+      <w:pPr>
+        <w:pStyle w:val="ListParagraph"/>
+        <w:rPr>
+          <w:rFonts w:ascii="Times New Roman" w:eastAsia="Microsoft JhengHei Light" w:hAnsi="Times New Roman" w:cs="Times New Roman"/>
+          <w:sz w:val="32"/>
+          <w:szCs w:val="32"/>
+          <w:u w:val="single"/>
+        </w:rPr>
+      </w:pPr>
+    </w:p>
+    <w:p>
+      <w:pPr>
+        <w:pStyle w:val="ListParagraph"/>
+        <w:numPr>
+          <w:ilvl w:val="0"/>
+          <w:numId w:val="1"/>
+        </w:numPr>
+        <w:rPr>
           <w:rFonts w:ascii="Times New Roman" w:hAnsi="Times New Roman" w:cs="Times New Roman"/>
           <w:sz w:val="32"/>
           <w:szCs w:val="32"/>
@@ -1224,13 +2154,76 @@
       </w:pPr>
       <w:r>
         <w:rPr>
+          <w:rFonts w:ascii="Times New Roman" w:eastAsia="Microsoft JhengHei Light" w:hAnsi="Times New Roman" w:cs="Times New Roman"/>
+          <w:sz w:val="32"/>
+          <w:szCs w:val="32"/>
+          <w:u w:val="single"/>
+        </w:rPr>
+        <w:t>Largeness of India</w:t>
+      </w:r>
+      <w:r>
+        <w:rPr>
+          <w:rFonts w:ascii="Times New Roman" w:eastAsia="Microsoft JhengHei Light" w:hAnsi="Times New Roman" w:cs="Times New Roman"/>
+          <w:color w:val="111111"/>
+          <w:sz w:val="28"/>
+          <w:szCs w:val="28"/>
+          <w:shd w:val="clear" w:color="auto" w:fill="FFFFFF"/>
+        </w:rPr>
+        <w:t xml:space="preserve"> </w:t>
+      </w:r>
+      <w:r>
+        <w:rPr>
+          <w:rFonts w:ascii="Times New Roman" w:eastAsia="Microsoft JhengHei Light" w:hAnsi="Times New Roman" w:cs="Times New Roman"/>
+          <w:color w:val="111111"/>
+          <w:sz w:val="28"/>
+          <w:szCs w:val="28"/>
+          <w:shd w:val="clear" w:color="auto" w:fill="FFFFFF"/>
+        </w:rPr>
+        <w:t>– India is the 7</w:t>
+      </w:r>
+      <w:r>
+        <w:rPr>
+          <w:rFonts w:ascii="Times New Roman" w:eastAsia="Microsoft JhengHei Light" w:hAnsi="Times New Roman" w:cs="Times New Roman"/>
+          <w:color w:val="111111"/>
+          <w:sz w:val="28"/>
+          <w:szCs w:val="28"/>
+          <w:shd w:val="clear" w:color="auto" w:fill="FFFFFF"/>
+          <w:vertAlign w:val="superscript"/>
+        </w:rPr>
+        <w:t>th</w:t>
+      </w:r>
+      <w:r>
+        <w:rPr>
+          <w:rFonts w:ascii="Times New Roman" w:eastAsia="Microsoft JhengHei Light" w:hAnsi="Times New Roman" w:cs="Times New Roman"/>
+          <w:color w:val="111111"/>
+          <w:sz w:val="28"/>
+          <w:szCs w:val="28"/>
+          <w:shd w:val="clear" w:color="auto" w:fill="FFFFFF"/>
+        </w:rPr>
+        <w:t xml:space="preserve"> largest country in the world after </w:t>
+      </w:r>
+      <w:r>
+        <w:rPr>
+          <w:rFonts w:ascii="Times New Roman" w:eastAsia="Microsoft JhengHei Light" w:hAnsi="Times New Roman" w:cs="Times New Roman"/>
+          <w:i/>
+          <w:iCs/>
+          <w:color w:val="111111"/>
+          <w:sz w:val="28"/>
+          <w:szCs w:val="28"/>
+          <w:shd w:val="clear" w:color="auto" w:fill="FFFFFF"/>
+        </w:rPr>
+        <w:t>Russia, Canada, USA, China, Brazil, Australia.</w:t>
+      </w:r>
+    </w:p>
+    <w:p>
+      <w:pPr>
+        <w:pStyle w:val="ListParagraph"/>
+        <w:rPr>
           <w:rFonts w:ascii="Times New Roman" w:hAnsi="Times New Roman" w:cs="Times New Roman"/>
           <w:sz w:val="32"/>
           <w:szCs w:val="32"/>
-          <w:u w:val="single"/>
-        </w:rPr>
-        <w:t>India’s Coastal Borders</w:t>
-      </w:r>
+        </w:rPr>
+      </w:pPr>
     </w:p>
     <w:sectPr>
       <w:pgSz w:w="12240" w:h="15840"/>
